--- a/e_version/6_ap/testcases/results/casefile.docx
+++ b/e_version/6_ap/testcases/results/casefile.docx
@@ -6,41 +6,61 @@
       <w:pPr>
         <w:pStyle w:val="Title"/>
         <w:rPr>
+          <w:b/>
+          <w:color w:val="A40491"/>
           <w:sz w:val="36"/>
         </w:rPr>
       </w:pPr>
       <w:r>
         <w:rPr>
+          <w:b/>
+          <w:color w:val="A40491"/>
           <w:sz w:val="36"/>
         </w:rPr>
         <w:tab/>
       </w:r>
       <w:r>
         <w:rPr>
+          <w:b/>
+          <w:color w:val="A40491"/>
           <w:sz w:val="36"/>
         </w:rPr>
         <w:tab/>
       </w:r>
       <w:r>
         <w:rPr>
+          <w:b/>
+          <w:color w:val="A40491"/>
           <w:sz w:val="36"/>
         </w:rPr>
         <w:tab/>
       </w:r>
       <w:r>
         <w:rPr>
+          <w:b/>
+          <w:color w:val="A40491"/>
           <w:sz w:val="36"/>
         </w:rPr>
         <w:tab/>
       </w:r>
       <w:r>
         <w:rPr>
+          <w:b/>
+          <w:color w:val="A40491"/>
           <w:sz w:val="36"/>
         </w:rPr>
         <w:tab/>
-        <w:t>1_test</w:t>
-      </w:r>
-    </w:p>
+      </w:r>
+      <w:r>
+        <w:rPr>
+          <w:b/>
+          <w:color w:val="A40491"/>
+          <w:sz w:val="36"/>
+        </w:rPr>
+        <w:t>Case1</w:t>
+      </w:r>
+    </w:p>
+    <w:p/>
     <w:p>
       <w:pPr>
         <w:pStyle w:val="Title"/>
@@ -103,55 +123,7 @@
           <w:rFonts w:ascii="Bookerly" w:hAnsi="Bookerly" w:cs="Bookerly"/>
           <w:sz w:val="28"/>
         </w:rPr>
-        <w:t xml:space="preserve">uncomment </w:t>
-      </w:r>
-      <w:proofErr w:type="spellStart"/>
-      <w:r>
-        <w:rPr>
-          <w:rFonts w:ascii="Bookerly" w:hAnsi="Bookerly" w:cs="Bookerly"/>
-          <w:sz w:val="28"/>
-        </w:rPr>
-        <w:t>phi_c</w:t>
-      </w:r>
-      <w:proofErr w:type="spellEnd"/>
-      <w:r>
-        <w:rPr>
-          <w:rFonts w:ascii="Bookerly" w:hAnsi="Bookerly" w:cs="Bookerly"/>
-          <w:sz w:val="28"/>
-        </w:rPr>
-        <w:t xml:space="preserve"> = </w:t>
-      </w:r>
-      <w:proofErr w:type="spellStart"/>
-      <w:r>
-        <w:rPr>
-          <w:rFonts w:ascii="Bookerly" w:hAnsi="Bookerly" w:cs="Bookerly"/>
-          <w:sz w:val="28"/>
-        </w:rPr>
-        <w:t>uu</w:t>
-      </w:r>
-      <w:proofErr w:type="spellEnd"/>
-      <w:r>
-        <w:rPr>
-          <w:rFonts w:ascii="Bookerly" w:hAnsi="Bookerly" w:cs="Bookerly"/>
-          <w:sz w:val="28"/>
-        </w:rPr>
-        <w:t xml:space="preserve">(5+NN) so that manual input will be sent to the roll loop to bypass the course command which used to dictate the </w:t>
-      </w:r>
-      <w:proofErr w:type="spellStart"/>
-      <w:r>
-        <w:rPr>
-          <w:rFonts w:ascii="Bookerly" w:hAnsi="Bookerly" w:cs="Bookerly"/>
-          <w:sz w:val="28"/>
-        </w:rPr>
-        <w:t>phi_c</w:t>
-      </w:r>
-      <w:proofErr w:type="spellEnd"/>
-      <w:r>
-        <w:rPr>
-          <w:rFonts w:ascii="Bookerly" w:hAnsi="Bookerly" w:cs="Bookerly"/>
-          <w:sz w:val="28"/>
-        </w:rPr>
-        <w:t xml:space="preserve"> –</w:t>
+        <w:t>uncomment phi_c = uu(5+NN) so that manual input will be sent to the roll loop to bypass the course command which used to dictate the phi_c –</w:t>
       </w:r>
     </w:p>
     <w:p>
@@ -312,25 +284,7 @@
           <w:rFonts w:ascii="Bookerly" w:hAnsi="Bookerly" w:cs="Bookerly"/>
           <w:sz w:val="28"/>
         </w:rPr>
-        <w:t xml:space="preserve"> of </w:t>
-      </w:r>
-      <w:proofErr w:type="spellStart"/>
-      <w:proofErr w:type="gramStart"/>
-      <w:r>
-        <w:rPr>
-          <w:rFonts w:ascii="Bookerly" w:hAnsi="Bookerly" w:cs="Bookerly"/>
-          <w:sz w:val="28"/>
-        </w:rPr>
-        <w:t>dutch</w:t>
-      </w:r>
-      <w:proofErr w:type="spellEnd"/>
-      <w:proofErr w:type="gramEnd"/>
-      <w:r>
-        <w:rPr>
-          <w:rFonts w:ascii="Bookerly" w:hAnsi="Bookerly" w:cs="Bookerly"/>
-          <w:sz w:val="28"/>
-        </w:rPr>
-        <w:t xml:space="preserve"> roll frequency</w:t>
+        <w:t xml:space="preserve"> of dutch roll frequency</w:t>
       </w:r>
       <w:r>
         <w:rPr>
@@ -339,7 +293,6 @@
         </w:rPr>
         <w:t xml:space="preserve"> in the </w:t>
       </w:r>
-      <w:proofErr w:type="spellStart"/>
       <w:r>
         <w:rPr>
           <w:rFonts w:ascii="Bookerly" w:hAnsi="Bookerly" w:cs="Bookerly"/>
@@ -348,7 +301,6 @@
         </w:rPr>
         <w:t>compute_autopilot_gains.m</w:t>
       </w:r>
-      <w:proofErr w:type="spellEnd"/>
       <w:r>
         <w:rPr>
           <w:rFonts w:ascii="Bookerly" w:hAnsi="Bookerly" w:cs="Bookerly"/>
@@ -482,6 +434,7 @@
           <w:sz w:val="28"/>
           <w:lang w:eastAsia="en-IN"/>
         </w:rPr>
+        <w:lastRenderedPageBreak/>
         <w:drawing>
           <wp:inline distT="0" distB="0" distL="0" distR="0" wp14:anchorId="3A2A0F3F" wp14:editId="27B5B882">
             <wp:extent cx="3534268" cy="1905266"/>
@@ -537,7 +490,6 @@
           <w:rFonts w:ascii="Bookerly" w:hAnsi="Bookerly" w:cs="Bookerly"/>
           <w:sz w:val="28"/>
         </w:rPr>
-        <w:lastRenderedPageBreak/>
         <w:t>But I then tried setting it</w:t>
       </w:r>
       <w:r>
@@ -671,7 +623,6 @@
         </w:rPr>
         <w:t xml:space="preserve">Also check that in </w:t>
       </w:r>
-      <w:proofErr w:type="spellStart"/>
       <w:r>
         <w:rPr>
           <w:rFonts w:ascii="Bookerly" w:hAnsi="Bookerly" w:cs="Bookerly"/>
@@ -680,7 +631,6 @@
         </w:rPr>
         <w:t>true_states.m</w:t>
       </w:r>
-      <w:proofErr w:type="spellEnd"/>
       <w:r>
         <w:rPr>
           <w:rFonts w:ascii="Bookerly" w:hAnsi="Bookerly" w:cs="Bookerly"/>
@@ -826,7 +776,6 @@
         </w:rPr>
         <w:t xml:space="preserve"> inside </w:t>
       </w:r>
-      <w:proofErr w:type="spellStart"/>
       <w:r>
         <w:rPr>
           <w:rFonts w:ascii="Bookerly" w:hAnsi="Bookerly" w:cs="Bookerly"/>
@@ -835,7 +784,6 @@
         </w:rPr>
         <w:t>wind_parameters.m</w:t>
       </w:r>
-      <w:proofErr w:type="spellEnd"/>
       <w:r>
         <w:rPr>
           <w:rFonts w:ascii="Bookerly" w:hAnsi="Bookerly" w:cs="Bookerly"/>
@@ -876,6 +824,7 @@
           <w:sz w:val="28"/>
           <w:lang w:eastAsia="en-IN"/>
         </w:rPr>
+        <w:lastRenderedPageBreak/>
         <w:drawing>
           <wp:inline distT="0" distB="0" distL="0" distR="0" wp14:anchorId="2EF600A4" wp14:editId="03822E1E">
             <wp:extent cx="3343742" cy="1724266"/>
@@ -987,17 +936,8 @@
           <w:rFonts w:ascii="Bookerly" w:hAnsi="Bookerly" w:cs="Bookerly"/>
           <w:sz w:val="28"/>
         </w:rPr>
-        <w:t xml:space="preserve">Case files were not saved for 1_test folder. </w:t>
-      </w:r>
-      <w:proofErr w:type="gramStart"/>
-      <w:r>
-        <w:rPr>
-          <w:rFonts w:ascii="Bookerly" w:hAnsi="Bookerly" w:cs="Bookerly"/>
-          <w:sz w:val="28"/>
-        </w:rPr>
-        <w:t>So tried to do again in 2_test to generate similar results.</w:t>
-      </w:r>
-      <w:proofErr w:type="gramEnd"/>
+        <w:t>Case files were not saved for 1_test folder. So tried to do again in 2_test to generate similar results.</w:t>
+      </w:r>
     </w:p>
     <w:p>
       <w:pPr>
@@ -1015,16 +955,21 @@
         <w:pStyle w:val="Title"/>
         <w:jc w:val="center"/>
         <w:rPr>
+          <w:b/>
+          <w:color w:val="A40491"/>
           <w:sz w:val="36"/>
         </w:rPr>
       </w:pPr>
       <w:r>
         <w:rPr>
+          <w:b/>
+          <w:color w:val="A40491"/>
           <w:sz w:val="36"/>
         </w:rPr>
-        <w:t>2_test</w:t>
-      </w:r>
-    </w:p>
+        <w:t>Case2</w:t>
+      </w:r>
+    </w:p>
+    <w:p/>
     <w:p>
       <w:pPr>
         <w:pStyle w:val="Title"/>
@@ -1036,7 +981,6 @@
         <w:rPr>
           <w:sz w:val="36"/>
         </w:rPr>
-        <w:lastRenderedPageBreak/>
         <w:t>1</w:t>
       </w:r>
       <w:r>
@@ -1083,99 +1027,63 @@
           <w:sz w:val="28"/>
         </w:rPr>
       </w:pPr>
-      <w:proofErr w:type="spellStart"/>
-      <w:r>
-        <w:rPr>
-          <w:rFonts w:ascii="Bookerly" w:hAnsi="Bookerly" w:cs="Bookerly"/>
-          <w:sz w:val="28"/>
-        </w:rPr>
-        <w:t>Va_c</w:t>
-      </w:r>
-      <w:proofErr w:type="spellEnd"/>
-      <w:r>
-        <w:rPr>
-          <w:rFonts w:ascii="Bookerly" w:hAnsi="Bookerly" w:cs="Bookerly"/>
-          <w:sz w:val="28"/>
-        </w:rPr>
-        <w:t xml:space="preserve"> = 35 </w:t>
-      </w:r>
-    </w:p>
-    <w:p>
-      <w:pPr>
-        <w:spacing w:after="0"/>
-        <w:ind w:left="720"/>
-        <w:rPr>
-          <w:rFonts w:ascii="Bookerly" w:hAnsi="Bookerly" w:cs="Bookerly"/>
-          <w:sz w:val="28"/>
-        </w:rPr>
-      </w:pPr>
-      <w:proofErr w:type="spellStart"/>
-      <w:r>
-        <w:rPr>
-          <w:rFonts w:ascii="Bookerly" w:hAnsi="Bookerly" w:cs="Bookerly"/>
-          <w:sz w:val="28"/>
-        </w:rPr>
-        <w:t>h_c</w:t>
-      </w:r>
-      <w:proofErr w:type="spellEnd"/>
-      <w:r>
-        <w:rPr>
-          <w:rFonts w:ascii="Bookerly" w:hAnsi="Bookerly" w:cs="Bookerly"/>
-          <w:sz w:val="28"/>
-        </w:rPr>
-        <w:t xml:space="preserve"> = 100</w:t>
-      </w:r>
-    </w:p>
-    <w:p>
-      <w:pPr>
-        <w:spacing w:after="0"/>
-        <w:ind w:left="720"/>
-        <w:rPr>
-          <w:rFonts w:ascii="Bookerly" w:hAnsi="Bookerly" w:cs="Bookerly"/>
-          <w:sz w:val="28"/>
-        </w:rPr>
-      </w:pPr>
-      <w:proofErr w:type="spellStart"/>
-      <w:r>
-        <w:rPr>
-          <w:rFonts w:ascii="Bookerly" w:hAnsi="Bookerly" w:cs="Bookerly"/>
-          <w:sz w:val="28"/>
-        </w:rPr>
-        <w:t>theta_c</w:t>
-      </w:r>
-      <w:proofErr w:type="spellEnd"/>
-      <w:r>
-        <w:rPr>
-          <w:rFonts w:ascii="Bookerly" w:hAnsi="Bookerly" w:cs="Bookerly"/>
-          <w:sz w:val="28"/>
-        </w:rPr>
-        <w:t xml:space="preserve"> = 0</w:t>
-      </w:r>
-    </w:p>
-    <w:p>
-      <w:pPr>
-        <w:spacing w:after="0"/>
-        <w:ind w:left="720"/>
-        <w:rPr>
-          <w:rFonts w:ascii="Bookerly" w:hAnsi="Bookerly" w:cs="Bookerly"/>
-          <w:sz w:val="28"/>
-        </w:rPr>
-      </w:pPr>
-      <w:proofErr w:type="spellStart"/>
-      <w:r>
-        <w:rPr>
-          <w:rFonts w:ascii="Bookerly" w:hAnsi="Bookerly" w:cs="Bookerly"/>
-          <w:sz w:val="28"/>
-        </w:rPr>
-        <w:t>chi_c</w:t>
-      </w:r>
-      <w:proofErr w:type="spellEnd"/>
-      <w:r>
-        <w:rPr>
-          <w:rFonts w:ascii="Bookerly" w:hAnsi="Bookerly" w:cs="Bookerly"/>
-          <w:sz w:val="28"/>
-        </w:rPr>
-        <w:t xml:space="preserve"> = </w:t>
+      <w:r>
+        <w:rPr>
+          <w:rFonts w:ascii="Bookerly" w:hAnsi="Bookerly" w:cs="Bookerly"/>
+          <w:sz w:val="28"/>
+        </w:rPr>
+        <w:t xml:space="preserve">Va_c = 35 </w:t>
+      </w:r>
+    </w:p>
+    <w:p>
+      <w:pPr>
+        <w:spacing w:after="0"/>
+        <w:ind w:left="720"/>
+        <w:rPr>
+          <w:rFonts w:ascii="Bookerly" w:hAnsi="Bookerly" w:cs="Bookerly"/>
+          <w:sz w:val="28"/>
+        </w:rPr>
+      </w:pPr>
+      <w:r>
+        <w:rPr>
+          <w:rFonts w:ascii="Bookerly" w:hAnsi="Bookerly" w:cs="Bookerly"/>
+          <w:sz w:val="28"/>
+        </w:rPr>
+        <w:t>h_c = 100</w:t>
+      </w:r>
+    </w:p>
+    <w:p>
+      <w:pPr>
+        <w:spacing w:after="0"/>
+        <w:ind w:left="720"/>
+        <w:rPr>
+          <w:rFonts w:ascii="Bookerly" w:hAnsi="Bookerly" w:cs="Bookerly"/>
+          <w:sz w:val="28"/>
+        </w:rPr>
+      </w:pPr>
+      <w:r>
+        <w:rPr>
+          <w:rFonts w:ascii="Bookerly" w:hAnsi="Bookerly" w:cs="Bookerly"/>
+          <w:sz w:val="28"/>
+        </w:rPr>
+        <w:t>theta_c = 0</w:t>
+      </w:r>
+    </w:p>
+    <w:p>
+      <w:pPr>
+        <w:spacing w:after="0"/>
+        <w:ind w:left="720"/>
+        <w:rPr>
+          <w:rFonts w:ascii="Bookerly" w:hAnsi="Bookerly" w:cs="Bookerly"/>
+          <w:sz w:val="28"/>
+        </w:rPr>
+      </w:pPr>
+      <w:r>
+        <w:rPr>
+          <w:rFonts w:ascii="Bookerly" w:hAnsi="Bookerly" w:cs="Bookerly"/>
+          <w:sz w:val="28"/>
+        </w:rPr>
+        <w:t xml:space="preserve">chi_c = </w:t>
       </w:r>
       <w:r>
         <w:rPr>
@@ -1194,21 +1102,12 @@
           <w:sz w:val="28"/>
         </w:rPr>
       </w:pPr>
-      <w:proofErr w:type="spellStart"/>
-      <w:r>
-        <w:rPr>
-          <w:rFonts w:ascii="Bookerly" w:hAnsi="Bookerly" w:cs="Bookerly"/>
-          <w:sz w:val="28"/>
-        </w:rPr>
-        <w:t>roll_c</w:t>
-      </w:r>
-      <w:proofErr w:type="spellEnd"/>
-      <w:r>
-        <w:rPr>
-          <w:rFonts w:ascii="Bookerly" w:hAnsi="Bookerly" w:cs="Bookerly"/>
-          <w:sz w:val="28"/>
-        </w:rPr>
-        <w:t xml:space="preserve"> = square, </w:t>
+      <w:r>
+        <w:rPr>
+          <w:rFonts w:ascii="Bookerly" w:hAnsi="Bookerly" w:cs="Bookerly"/>
+          <w:sz w:val="28"/>
+        </w:rPr>
+        <w:t xml:space="preserve">roll_c = square, </w:t>
       </w:r>
       <w:r>
         <w:rPr>
@@ -1317,125 +1216,80 @@
           <w:sz w:val="28"/>
         </w:rPr>
       </w:pPr>
-      <w:proofErr w:type="spellStart"/>
-      <w:r>
-        <w:rPr>
-          <w:rFonts w:ascii="Bookerly" w:hAnsi="Bookerly" w:cs="Bookerly"/>
-          <w:sz w:val="28"/>
-        </w:rPr>
-        <w:t>Va_c</w:t>
-      </w:r>
-      <w:proofErr w:type="spellEnd"/>
-      <w:r>
-        <w:rPr>
-          <w:rFonts w:ascii="Bookerly" w:hAnsi="Bookerly" w:cs="Bookerly"/>
-          <w:sz w:val="28"/>
-        </w:rPr>
-        <w:t xml:space="preserve"> = 35 +/- 7</w:t>
-      </w:r>
-    </w:p>
-    <w:p>
-      <w:pPr>
-        <w:spacing w:after="0"/>
-        <w:ind w:left="720"/>
-        <w:rPr>
-          <w:rFonts w:ascii="Bookerly" w:hAnsi="Bookerly" w:cs="Bookerly"/>
-          <w:sz w:val="28"/>
-        </w:rPr>
-      </w:pPr>
-      <w:proofErr w:type="spellStart"/>
-      <w:r>
-        <w:rPr>
-          <w:rFonts w:ascii="Bookerly" w:hAnsi="Bookerly" w:cs="Bookerly"/>
-          <w:sz w:val="28"/>
-        </w:rPr>
-        <w:t>h_c</w:t>
-      </w:r>
-      <w:proofErr w:type="spellEnd"/>
-      <w:r>
-        <w:rPr>
-          <w:rFonts w:ascii="Bookerly" w:hAnsi="Bookerly" w:cs="Bookerly"/>
-          <w:sz w:val="28"/>
-        </w:rPr>
-        <w:t xml:space="preserve"> = 100</w:t>
-      </w:r>
-    </w:p>
-    <w:p>
-      <w:pPr>
-        <w:spacing w:after="0"/>
-        <w:ind w:left="720"/>
-        <w:rPr>
-          <w:rFonts w:ascii="Bookerly" w:hAnsi="Bookerly" w:cs="Bookerly"/>
-          <w:sz w:val="28"/>
-        </w:rPr>
-      </w:pPr>
-      <w:proofErr w:type="spellStart"/>
-      <w:r>
-        <w:rPr>
-          <w:rFonts w:ascii="Bookerly" w:hAnsi="Bookerly" w:cs="Bookerly"/>
-          <w:sz w:val="28"/>
-        </w:rPr>
-        <w:t>theta_c</w:t>
-      </w:r>
-      <w:proofErr w:type="spellEnd"/>
-      <w:r>
-        <w:rPr>
-          <w:rFonts w:ascii="Bookerly" w:hAnsi="Bookerly" w:cs="Bookerly"/>
-          <w:sz w:val="28"/>
-        </w:rPr>
-        <w:t xml:space="preserve"> = 0</w:t>
-      </w:r>
-    </w:p>
-    <w:p>
-      <w:pPr>
-        <w:spacing w:after="0"/>
-        <w:ind w:left="720"/>
-        <w:rPr>
-          <w:rFonts w:ascii="Bookerly" w:hAnsi="Bookerly" w:cs="Bookerly"/>
-          <w:sz w:val="28"/>
-        </w:rPr>
-      </w:pPr>
-      <w:proofErr w:type="spellStart"/>
-      <w:r>
-        <w:rPr>
-          <w:rFonts w:ascii="Bookerly" w:hAnsi="Bookerly" w:cs="Bookerly"/>
-          <w:sz w:val="28"/>
-        </w:rPr>
-        <w:t>chi_c</w:t>
-      </w:r>
-      <w:proofErr w:type="spellEnd"/>
-      <w:r>
-        <w:rPr>
-          <w:rFonts w:ascii="Bookerly" w:hAnsi="Bookerly" w:cs="Bookerly"/>
-          <w:sz w:val="28"/>
-        </w:rPr>
-        <w:t xml:space="preserve"> = sine, 45, 0.012</w:t>
-      </w:r>
-    </w:p>
-    <w:p>
-      <w:pPr>
-        <w:spacing w:after="0"/>
-        <w:ind w:left="720"/>
-        <w:rPr>
-          <w:rFonts w:ascii="Bookerly" w:hAnsi="Bookerly" w:cs="Bookerly"/>
-          <w:sz w:val="28"/>
-        </w:rPr>
-      </w:pPr>
-      <w:proofErr w:type="spellStart"/>
-      <w:r>
-        <w:rPr>
-          <w:rFonts w:ascii="Bookerly" w:hAnsi="Bookerly" w:cs="Bookerly"/>
-          <w:sz w:val="28"/>
-        </w:rPr>
-        <w:t>roll_c</w:t>
-      </w:r>
-      <w:proofErr w:type="spellEnd"/>
-      <w:r>
-        <w:rPr>
-          <w:rFonts w:ascii="Bookerly" w:hAnsi="Bookerly" w:cs="Bookerly"/>
-          <w:sz w:val="28"/>
-        </w:rPr>
-        <w:t xml:space="preserve"> = 0</w:t>
+      <w:r>
+        <w:rPr>
+          <w:rFonts w:ascii="Bookerly" w:hAnsi="Bookerly" w:cs="Bookerly"/>
+          <w:sz w:val="28"/>
+        </w:rPr>
+        <w:t>Va_c = 35 +/- 7</w:t>
+      </w:r>
+    </w:p>
+    <w:p>
+      <w:pPr>
+        <w:spacing w:after="0"/>
+        <w:ind w:left="720"/>
+        <w:rPr>
+          <w:rFonts w:ascii="Bookerly" w:hAnsi="Bookerly" w:cs="Bookerly"/>
+          <w:sz w:val="28"/>
+        </w:rPr>
+      </w:pPr>
+      <w:r>
+        <w:rPr>
+          <w:rFonts w:ascii="Bookerly" w:hAnsi="Bookerly" w:cs="Bookerly"/>
+          <w:sz w:val="28"/>
+        </w:rPr>
+        <w:t>h_c = 100</w:t>
+      </w:r>
+    </w:p>
+    <w:p>
+      <w:pPr>
+        <w:spacing w:after="0"/>
+        <w:ind w:left="720"/>
+        <w:rPr>
+          <w:rFonts w:ascii="Bookerly" w:hAnsi="Bookerly" w:cs="Bookerly"/>
+          <w:sz w:val="28"/>
+        </w:rPr>
+      </w:pPr>
+      <w:r>
+        <w:rPr>
+          <w:rFonts w:ascii="Bookerly" w:hAnsi="Bookerly" w:cs="Bookerly"/>
+          <w:sz w:val="28"/>
+        </w:rPr>
+        <w:t>theta_c = 0</w:t>
+      </w:r>
+    </w:p>
+    <w:p>
+      <w:pPr>
+        <w:spacing w:after="0"/>
+        <w:ind w:left="720"/>
+        <w:rPr>
+          <w:rFonts w:ascii="Bookerly" w:hAnsi="Bookerly" w:cs="Bookerly"/>
+          <w:sz w:val="28"/>
+        </w:rPr>
+      </w:pPr>
+      <w:r>
+        <w:rPr>
+          <w:rFonts w:ascii="Bookerly" w:hAnsi="Bookerly" w:cs="Bookerly"/>
+          <w:sz w:val="28"/>
+        </w:rPr>
+        <w:t>chi_c = sine, 45, 0.012</w:t>
+      </w:r>
+    </w:p>
+    <w:p>
+      <w:pPr>
+        <w:spacing w:after="0"/>
+        <w:ind w:left="720"/>
+        <w:rPr>
+          <w:rFonts w:ascii="Bookerly" w:hAnsi="Bookerly" w:cs="Bookerly"/>
+          <w:sz w:val="28"/>
+        </w:rPr>
+      </w:pPr>
+      <w:r>
+        <w:rPr>
+          <w:rFonts w:ascii="Bookerly" w:hAnsi="Bookerly" w:cs="Bookerly"/>
+          <w:sz w:val="28"/>
+        </w:rPr>
+        <w:t>roll_c = 0</w:t>
       </w:r>
     </w:p>
     <w:p>
@@ -1538,139 +1392,80 @@
           <w:sz w:val="28"/>
         </w:rPr>
       </w:pPr>
-      <w:proofErr w:type="spellStart"/>
-      <w:r>
-        <w:rPr>
-          <w:rFonts w:ascii="Bookerly" w:hAnsi="Bookerly" w:cs="Bookerly"/>
-          <w:sz w:val="28"/>
-        </w:rPr>
-        <w:t>Va_c</w:t>
-      </w:r>
-      <w:proofErr w:type="spellEnd"/>
-      <w:r>
-        <w:rPr>
-          <w:rFonts w:ascii="Bookerly" w:hAnsi="Bookerly" w:cs="Bookerly"/>
-          <w:sz w:val="28"/>
-        </w:rPr>
-        <w:t xml:space="preserve"> = 35</w:t>
-      </w:r>
-    </w:p>
-    <w:p>
-      <w:pPr>
-        <w:spacing w:after="0"/>
-        <w:ind w:left="720"/>
-        <w:rPr>
-          <w:rFonts w:ascii="Bookerly" w:hAnsi="Bookerly" w:cs="Bookerly"/>
-          <w:sz w:val="28"/>
-        </w:rPr>
-      </w:pPr>
-      <w:proofErr w:type="spellStart"/>
-      <w:r>
-        <w:rPr>
-          <w:rFonts w:ascii="Bookerly" w:hAnsi="Bookerly" w:cs="Bookerly"/>
-          <w:sz w:val="28"/>
-        </w:rPr>
-        <w:t>h_c</w:t>
-      </w:r>
-      <w:proofErr w:type="spellEnd"/>
-      <w:r>
-        <w:rPr>
-          <w:rFonts w:ascii="Bookerly" w:hAnsi="Bookerly" w:cs="Bookerly"/>
-          <w:sz w:val="28"/>
-        </w:rPr>
-        <w:t xml:space="preserve"> = 100</w:t>
-      </w:r>
-    </w:p>
-    <w:p>
-      <w:pPr>
-        <w:spacing w:after="0"/>
-        <w:ind w:left="720"/>
-        <w:rPr>
-          <w:rFonts w:ascii="Bookerly" w:hAnsi="Bookerly" w:cs="Bookerly"/>
-          <w:sz w:val="28"/>
-        </w:rPr>
-      </w:pPr>
-      <w:proofErr w:type="spellStart"/>
-      <w:r>
-        <w:rPr>
-          <w:rFonts w:ascii="Bookerly" w:hAnsi="Bookerly" w:cs="Bookerly"/>
-          <w:sz w:val="28"/>
-        </w:rPr>
-        <w:t>theta_c</w:t>
-      </w:r>
-      <w:proofErr w:type="spellEnd"/>
-      <w:r>
-        <w:rPr>
-          <w:rFonts w:ascii="Bookerly" w:hAnsi="Bookerly" w:cs="Bookerly"/>
-          <w:sz w:val="28"/>
-        </w:rPr>
-        <w:t xml:space="preserve"> = </w:t>
-      </w:r>
-      <w:r>
-        <w:rPr>
-          <w:rFonts w:ascii="Bookerly" w:hAnsi="Bookerly" w:cs="Bookerly"/>
-          <w:sz w:val="28"/>
-        </w:rPr>
-        <w:t>sine, 20, 0.1</w:t>
-      </w:r>
-    </w:p>
-    <w:p>
-      <w:pPr>
-        <w:spacing w:after="0"/>
-        <w:ind w:left="720"/>
-        <w:rPr>
-          <w:rFonts w:ascii="Bookerly" w:hAnsi="Bookerly" w:cs="Bookerly"/>
-          <w:sz w:val="28"/>
-        </w:rPr>
-      </w:pPr>
-      <w:proofErr w:type="spellStart"/>
-      <w:r>
-        <w:rPr>
-          <w:rFonts w:ascii="Bookerly" w:hAnsi="Bookerly" w:cs="Bookerly"/>
-          <w:sz w:val="28"/>
-        </w:rPr>
-        <w:t>chi_c</w:t>
-      </w:r>
-      <w:proofErr w:type="spellEnd"/>
-      <w:r>
-        <w:rPr>
-          <w:rFonts w:ascii="Bookerly" w:hAnsi="Bookerly" w:cs="Bookerly"/>
-          <w:sz w:val="28"/>
-        </w:rPr>
-        <w:t xml:space="preserve"> = </w:t>
-      </w:r>
-      <w:r>
-        <w:rPr>
-          <w:rFonts w:ascii="Bookerly" w:hAnsi="Bookerly" w:cs="Bookerly"/>
-          <w:sz w:val="28"/>
-        </w:rPr>
-        <w:t>0</w:t>
-      </w:r>
-    </w:p>
-    <w:p>
-      <w:pPr>
-        <w:spacing w:after="0"/>
-        <w:ind w:left="720"/>
-        <w:rPr>
-          <w:rFonts w:ascii="Bookerly" w:hAnsi="Bookerly" w:cs="Bookerly"/>
-          <w:sz w:val="28"/>
-        </w:rPr>
-      </w:pPr>
-      <w:proofErr w:type="spellStart"/>
-      <w:r>
-        <w:rPr>
-          <w:rFonts w:ascii="Bookerly" w:hAnsi="Bookerly" w:cs="Bookerly"/>
-          <w:sz w:val="28"/>
-        </w:rPr>
-        <w:t>roll_c</w:t>
-      </w:r>
-      <w:proofErr w:type="spellEnd"/>
-      <w:r>
-        <w:rPr>
-          <w:rFonts w:ascii="Bookerly" w:hAnsi="Bookerly" w:cs="Bookerly"/>
-          <w:sz w:val="28"/>
-        </w:rPr>
-        <w:t xml:space="preserve"> = 0</w:t>
+      <w:r>
+        <w:rPr>
+          <w:rFonts w:ascii="Bookerly" w:hAnsi="Bookerly" w:cs="Bookerly"/>
+          <w:sz w:val="28"/>
+        </w:rPr>
+        <w:t>Va_c = 35</w:t>
+      </w:r>
+    </w:p>
+    <w:p>
+      <w:pPr>
+        <w:spacing w:after="0"/>
+        <w:ind w:left="720"/>
+        <w:rPr>
+          <w:rFonts w:ascii="Bookerly" w:hAnsi="Bookerly" w:cs="Bookerly"/>
+          <w:sz w:val="28"/>
+        </w:rPr>
+      </w:pPr>
+      <w:r>
+        <w:rPr>
+          <w:rFonts w:ascii="Bookerly" w:hAnsi="Bookerly" w:cs="Bookerly"/>
+          <w:sz w:val="28"/>
+        </w:rPr>
+        <w:t>h_c = 100</w:t>
+      </w:r>
+    </w:p>
+    <w:p>
+      <w:pPr>
+        <w:spacing w:after="0"/>
+        <w:ind w:left="720"/>
+        <w:rPr>
+          <w:rFonts w:ascii="Bookerly" w:hAnsi="Bookerly" w:cs="Bookerly"/>
+          <w:sz w:val="28"/>
+        </w:rPr>
+      </w:pPr>
+      <w:r>
+        <w:rPr>
+          <w:rFonts w:ascii="Bookerly" w:hAnsi="Bookerly" w:cs="Bookerly"/>
+          <w:sz w:val="28"/>
+        </w:rPr>
+        <w:t>theta_c = sine, 20, 0.1</w:t>
+      </w:r>
+    </w:p>
+    <w:p>
+      <w:pPr>
+        <w:spacing w:after="0"/>
+        <w:ind w:left="720"/>
+        <w:rPr>
+          <w:rFonts w:ascii="Bookerly" w:hAnsi="Bookerly" w:cs="Bookerly"/>
+          <w:sz w:val="28"/>
+        </w:rPr>
+      </w:pPr>
+      <w:r>
+        <w:rPr>
+          <w:rFonts w:ascii="Bookerly" w:hAnsi="Bookerly" w:cs="Bookerly"/>
+          <w:sz w:val="28"/>
+        </w:rPr>
+        <w:t>chi_c = 0</w:t>
+      </w:r>
+    </w:p>
+    <w:p>
+      <w:pPr>
+        <w:spacing w:after="0"/>
+        <w:ind w:left="720"/>
+        <w:rPr>
+          <w:rFonts w:ascii="Bookerly" w:hAnsi="Bookerly" w:cs="Bookerly"/>
+          <w:sz w:val="28"/>
+        </w:rPr>
+      </w:pPr>
+      <w:r>
+        <w:rPr>
+          <w:rFonts w:ascii="Bookerly" w:hAnsi="Bookerly" w:cs="Bookerly"/>
+          <w:sz w:val="28"/>
+        </w:rPr>
+        <w:t>roll_c = 0</w:t>
       </w:r>
     </w:p>
     <w:p>
@@ -1783,7 +1578,6 @@
           <w:rFonts w:ascii="Bookerly" w:hAnsi="Bookerly" w:cs="Bookerly"/>
           <w:sz w:val="28"/>
         </w:rPr>
-        <w:lastRenderedPageBreak/>
         <w:t xml:space="preserve">Result file: </w:t>
       </w:r>
       <w:r>
@@ -1823,132 +1617,80 @@
           <w:sz w:val="28"/>
         </w:rPr>
       </w:pPr>
-      <w:proofErr w:type="spellStart"/>
-      <w:r>
-        <w:rPr>
-          <w:rFonts w:ascii="Bookerly" w:hAnsi="Bookerly" w:cs="Bookerly"/>
-          <w:sz w:val="28"/>
-        </w:rPr>
-        <w:t>Va_c</w:t>
-      </w:r>
-      <w:proofErr w:type="spellEnd"/>
-      <w:r>
-        <w:rPr>
-          <w:rFonts w:ascii="Bookerly" w:hAnsi="Bookerly" w:cs="Bookerly"/>
-          <w:sz w:val="28"/>
-        </w:rPr>
-        <w:t xml:space="preserve"> = 100 +/- 25</w:t>
-      </w:r>
-    </w:p>
-    <w:p>
-      <w:pPr>
-        <w:spacing w:after="0"/>
-        <w:ind w:left="720"/>
-        <w:rPr>
-          <w:rFonts w:ascii="Bookerly" w:hAnsi="Bookerly" w:cs="Bookerly"/>
-          <w:sz w:val="28"/>
-        </w:rPr>
-      </w:pPr>
-      <w:proofErr w:type="spellStart"/>
-      <w:r>
-        <w:rPr>
-          <w:rFonts w:ascii="Bookerly" w:hAnsi="Bookerly" w:cs="Bookerly"/>
-          <w:sz w:val="28"/>
-        </w:rPr>
-        <w:t>h_c</w:t>
-      </w:r>
-      <w:proofErr w:type="spellEnd"/>
-      <w:r>
-        <w:rPr>
-          <w:rFonts w:ascii="Bookerly" w:hAnsi="Bookerly" w:cs="Bookerly"/>
-          <w:sz w:val="28"/>
-        </w:rPr>
-        <w:t xml:space="preserve"> = 100</w:t>
-      </w:r>
-    </w:p>
-    <w:p>
-      <w:pPr>
-        <w:spacing w:after="0"/>
-        <w:ind w:left="720"/>
-        <w:rPr>
-          <w:rFonts w:ascii="Bookerly" w:hAnsi="Bookerly" w:cs="Bookerly"/>
-          <w:sz w:val="28"/>
-        </w:rPr>
-      </w:pPr>
-      <w:proofErr w:type="spellStart"/>
-      <w:r>
-        <w:rPr>
-          <w:rFonts w:ascii="Bookerly" w:hAnsi="Bookerly" w:cs="Bookerly"/>
-          <w:sz w:val="28"/>
-        </w:rPr>
-        <w:t>theta_c</w:t>
-      </w:r>
-      <w:proofErr w:type="spellEnd"/>
-      <w:r>
-        <w:rPr>
-          <w:rFonts w:ascii="Bookerly" w:hAnsi="Bookerly" w:cs="Bookerly"/>
-          <w:sz w:val="28"/>
-        </w:rPr>
-        <w:t xml:space="preserve"> = </w:t>
-      </w:r>
-      <w:r>
-        <w:rPr>
-          <w:rFonts w:ascii="Bookerly" w:hAnsi="Bookerly" w:cs="Bookerly"/>
-          <w:sz w:val="28"/>
-        </w:rPr>
-        <w:t>0</w:t>
-      </w:r>
-    </w:p>
-    <w:p>
-      <w:pPr>
-        <w:spacing w:after="0"/>
-        <w:ind w:left="720"/>
-        <w:rPr>
-          <w:rFonts w:ascii="Bookerly" w:hAnsi="Bookerly" w:cs="Bookerly"/>
-          <w:sz w:val="28"/>
-        </w:rPr>
-      </w:pPr>
-      <w:proofErr w:type="spellStart"/>
-      <w:r>
-        <w:rPr>
-          <w:rFonts w:ascii="Bookerly" w:hAnsi="Bookerly" w:cs="Bookerly"/>
-          <w:sz w:val="28"/>
-        </w:rPr>
-        <w:t>chi_c</w:t>
-      </w:r>
-      <w:proofErr w:type="spellEnd"/>
-      <w:r>
-        <w:rPr>
-          <w:rFonts w:ascii="Bookerly" w:hAnsi="Bookerly" w:cs="Bookerly"/>
-          <w:sz w:val="28"/>
-        </w:rPr>
-        <w:t xml:space="preserve"> = 0</w:t>
-      </w:r>
-    </w:p>
-    <w:p>
-      <w:pPr>
-        <w:spacing w:after="0"/>
-        <w:ind w:left="720"/>
-        <w:rPr>
-          <w:rFonts w:ascii="Bookerly" w:hAnsi="Bookerly" w:cs="Bookerly"/>
-          <w:sz w:val="28"/>
-        </w:rPr>
-      </w:pPr>
-      <w:proofErr w:type="spellStart"/>
-      <w:r>
-        <w:rPr>
-          <w:rFonts w:ascii="Bookerly" w:hAnsi="Bookerly" w:cs="Bookerly"/>
-          <w:sz w:val="28"/>
-        </w:rPr>
-        <w:t>roll_c</w:t>
-      </w:r>
-      <w:proofErr w:type="spellEnd"/>
-      <w:r>
-        <w:rPr>
-          <w:rFonts w:ascii="Bookerly" w:hAnsi="Bookerly" w:cs="Bookerly"/>
-          <w:sz w:val="28"/>
-        </w:rPr>
-        <w:t xml:space="preserve"> = 0</w:t>
+      <w:r>
+        <w:rPr>
+          <w:rFonts w:ascii="Bookerly" w:hAnsi="Bookerly" w:cs="Bookerly"/>
+          <w:sz w:val="28"/>
+        </w:rPr>
+        <w:t>Va_c = 100 +/- 25</w:t>
+      </w:r>
+    </w:p>
+    <w:p>
+      <w:pPr>
+        <w:spacing w:after="0"/>
+        <w:ind w:left="720"/>
+        <w:rPr>
+          <w:rFonts w:ascii="Bookerly" w:hAnsi="Bookerly" w:cs="Bookerly"/>
+          <w:sz w:val="28"/>
+        </w:rPr>
+      </w:pPr>
+      <w:r>
+        <w:rPr>
+          <w:rFonts w:ascii="Bookerly" w:hAnsi="Bookerly" w:cs="Bookerly"/>
+          <w:sz w:val="28"/>
+        </w:rPr>
+        <w:t>h_c = 100</w:t>
+      </w:r>
+    </w:p>
+    <w:p>
+      <w:pPr>
+        <w:spacing w:after="0"/>
+        <w:ind w:left="720"/>
+        <w:rPr>
+          <w:rFonts w:ascii="Bookerly" w:hAnsi="Bookerly" w:cs="Bookerly"/>
+          <w:sz w:val="28"/>
+        </w:rPr>
+      </w:pPr>
+      <w:r>
+        <w:rPr>
+          <w:rFonts w:ascii="Bookerly" w:hAnsi="Bookerly" w:cs="Bookerly"/>
+          <w:sz w:val="28"/>
+        </w:rPr>
+        <w:t>theta_c = 0</w:t>
+      </w:r>
+    </w:p>
+    <w:p>
+      <w:pPr>
+        <w:spacing w:after="0"/>
+        <w:ind w:left="720"/>
+        <w:rPr>
+          <w:rFonts w:ascii="Bookerly" w:hAnsi="Bookerly" w:cs="Bookerly"/>
+          <w:sz w:val="28"/>
+        </w:rPr>
+      </w:pPr>
+      <w:r>
+        <w:rPr>
+          <w:rFonts w:ascii="Bookerly" w:hAnsi="Bookerly" w:cs="Bookerly"/>
+          <w:sz w:val="28"/>
+        </w:rPr>
+        <w:t>chi_c = 0</w:t>
+      </w:r>
+    </w:p>
+    <w:p>
+      <w:pPr>
+        <w:spacing w:after="0"/>
+        <w:ind w:left="720"/>
+        <w:rPr>
+          <w:rFonts w:ascii="Bookerly" w:hAnsi="Bookerly" w:cs="Bookerly"/>
+          <w:sz w:val="28"/>
+        </w:rPr>
+      </w:pPr>
+      <w:r>
+        <w:rPr>
+          <w:rFonts w:ascii="Bookerly" w:hAnsi="Bookerly" w:cs="Bookerly"/>
+          <w:sz w:val="28"/>
+        </w:rPr>
+        <w:t>roll_c = 0</w:t>
       </w:r>
     </w:p>
     <w:p>
@@ -2058,156 +1800,97 @@
           <w:sz w:val="28"/>
         </w:rPr>
       </w:pPr>
-      <w:proofErr w:type="spellStart"/>
-      <w:r>
-        <w:rPr>
-          <w:rFonts w:ascii="Bookerly" w:hAnsi="Bookerly" w:cs="Bookerly"/>
-          <w:sz w:val="28"/>
-        </w:rPr>
-        <w:t>Va_c</w:t>
-      </w:r>
-      <w:proofErr w:type="spellEnd"/>
-      <w:r>
-        <w:rPr>
-          <w:rFonts w:ascii="Bookerly" w:hAnsi="Bookerly" w:cs="Bookerly"/>
-          <w:sz w:val="28"/>
-        </w:rPr>
-        <w:t xml:space="preserve"> = 100 +/- 25</w:t>
-      </w:r>
-    </w:p>
-    <w:p>
-      <w:pPr>
-        <w:spacing w:after="0"/>
-        <w:ind w:left="720"/>
-        <w:rPr>
-          <w:rFonts w:ascii="Bookerly" w:hAnsi="Bookerly" w:cs="Bookerly"/>
-          <w:sz w:val="28"/>
-        </w:rPr>
-      </w:pPr>
-      <w:proofErr w:type="spellStart"/>
-      <w:r>
-        <w:rPr>
-          <w:rFonts w:ascii="Bookerly" w:hAnsi="Bookerly" w:cs="Bookerly"/>
-          <w:sz w:val="28"/>
-        </w:rPr>
-        <w:t>h_c</w:t>
-      </w:r>
-      <w:proofErr w:type="spellEnd"/>
-      <w:r>
-        <w:rPr>
-          <w:rFonts w:ascii="Bookerly" w:hAnsi="Bookerly" w:cs="Bookerly"/>
-          <w:sz w:val="28"/>
-        </w:rPr>
-        <w:t xml:space="preserve"> = 100</w:t>
-      </w:r>
-    </w:p>
-    <w:p>
-      <w:pPr>
-        <w:spacing w:after="0"/>
-        <w:ind w:left="720"/>
-        <w:rPr>
-          <w:rFonts w:ascii="Bookerly" w:hAnsi="Bookerly" w:cs="Bookerly"/>
-          <w:sz w:val="28"/>
-        </w:rPr>
-      </w:pPr>
-      <w:proofErr w:type="spellStart"/>
-      <w:r>
-        <w:rPr>
-          <w:rFonts w:ascii="Bookerly" w:hAnsi="Bookerly" w:cs="Bookerly"/>
-          <w:sz w:val="28"/>
-        </w:rPr>
-        <w:t>theta_c</w:t>
-      </w:r>
-      <w:proofErr w:type="spellEnd"/>
-      <w:r>
-        <w:rPr>
-          <w:rFonts w:ascii="Bookerly" w:hAnsi="Bookerly" w:cs="Bookerly"/>
-          <w:sz w:val="28"/>
-        </w:rPr>
-        <w:t xml:space="preserve"> = 0</w:t>
-      </w:r>
-    </w:p>
-    <w:p>
-      <w:pPr>
-        <w:spacing w:after="0"/>
-        <w:ind w:left="720"/>
-        <w:rPr>
-          <w:rFonts w:ascii="Bookerly" w:hAnsi="Bookerly" w:cs="Bookerly"/>
-          <w:sz w:val="28"/>
-        </w:rPr>
-      </w:pPr>
-      <w:proofErr w:type="spellStart"/>
-      <w:r>
-        <w:rPr>
-          <w:rFonts w:ascii="Bookerly" w:hAnsi="Bookerly" w:cs="Bookerly"/>
-          <w:sz w:val="28"/>
-        </w:rPr>
-        <w:t>chi_c</w:t>
-      </w:r>
-      <w:proofErr w:type="spellEnd"/>
-      <w:r>
-        <w:rPr>
-          <w:rFonts w:ascii="Bookerly" w:hAnsi="Bookerly" w:cs="Bookerly"/>
-          <w:sz w:val="28"/>
-        </w:rPr>
-        <w:t xml:space="preserve"> = 0</w:t>
-      </w:r>
-    </w:p>
-    <w:p>
-      <w:pPr>
-        <w:spacing w:after="0"/>
-        <w:ind w:left="720"/>
-        <w:rPr>
-          <w:rFonts w:ascii="Bookerly" w:hAnsi="Bookerly" w:cs="Bookerly"/>
-          <w:sz w:val="28"/>
-        </w:rPr>
-      </w:pPr>
-      <w:proofErr w:type="spellStart"/>
-      <w:r>
-        <w:rPr>
-          <w:rFonts w:ascii="Bookerly" w:hAnsi="Bookerly" w:cs="Bookerly"/>
-          <w:sz w:val="28"/>
-        </w:rPr>
-        <w:t>roll_c</w:t>
-      </w:r>
-      <w:proofErr w:type="spellEnd"/>
-      <w:r>
-        <w:rPr>
-          <w:rFonts w:ascii="Bookerly" w:hAnsi="Bookerly" w:cs="Bookerly"/>
-          <w:sz w:val="28"/>
-        </w:rPr>
-        <w:t xml:space="preserve"> = 0</w:t>
-      </w:r>
-    </w:p>
-    <w:p>
-      <w:pPr>
-        <w:spacing w:after="0"/>
-        <w:ind w:left="720"/>
-        <w:rPr>
-          <w:rFonts w:ascii="Bookerly" w:hAnsi="Bookerly" w:cs="Bookerly"/>
-          <w:sz w:val="28"/>
-        </w:rPr>
-      </w:pPr>
-      <w:r>
-        <w:rPr>
-          <w:rFonts w:ascii="Bookerly" w:hAnsi="Bookerly" w:cs="Bookerly"/>
-          <w:sz w:val="28"/>
-        </w:rPr>
-        <w:t>T</w:t>
-      </w:r>
-      <w:r>
-        <w:rPr>
-          <w:rFonts w:ascii="Bookerly" w:hAnsi="Bookerly" w:cs="Bookerly"/>
-          <w:sz w:val="28"/>
-        </w:rPr>
-        <w:t>hrottle limit = 4</w:t>
-      </w:r>
-      <w:r>
-        <w:rPr>
-          <w:rFonts w:ascii="Bookerly" w:hAnsi="Bookerly" w:cs="Bookerly"/>
-          <w:sz w:val="28"/>
-        </w:rPr>
-        <w:t>.5</w:t>
+      <w:r>
+        <w:rPr>
+          <w:rFonts w:ascii="Bookerly" w:hAnsi="Bookerly" w:cs="Bookerly"/>
+          <w:sz w:val="28"/>
+        </w:rPr>
+        <w:t>Va_c = 100 +/- 25</w:t>
+      </w:r>
+    </w:p>
+    <w:p>
+      <w:pPr>
+        <w:spacing w:after="0"/>
+        <w:ind w:left="720"/>
+        <w:rPr>
+          <w:rFonts w:ascii="Bookerly" w:hAnsi="Bookerly" w:cs="Bookerly"/>
+          <w:sz w:val="28"/>
+        </w:rPr>
+      </w:pPr>
+      <w:r>
+        <w:rPr>
+          <w:rFonts w:ascii="Bookerly" w:hAnsi="Bookerly" w:cs="Bookerly"/>
+          <w:sz w:val="28"/>
+        </w:rPr>
+        <w:t>h_c = 100</w:t>
+      </w:r>
+    </w:p>
+    <w:p>
+      <w:pPr>
+        <w:spacing w:after="0"/>
+        <w:ind w:left="720"/>
+        <w:rPr>
+          <w:rFonts w:ascii="Bookerly" w:hAnsi="Bookerly" w:cs="Bookerly"/>
+          <w:sz w:val="28"/>
+        </w:rPr>
+      </w:pPr>
+      <w:r>
+        <w:rPr>
+          <w:rFonts w:ascii="Bookerly" w:hAnsi="Bookerly" w:cs="Bookerly"/>
+          <w:sz w:val="28"/>
+        </w:rPr>
+        <w:t>theta_c = 0</w:t>
+      </w:r>
+    </w:p>
+    <w:p>
+      <w:pPr>
+        <w:spacing w:after="0"/>
+        <w:ind w:left="720"/>
+        <w:rPr>
+          <w:rFonts w:ascii="Bookerly" w:hAnsi="Bookerly" w:cs="Bookerly"/>
+          <w:sz w:val="28"/>
+        </w:rPr>
+      </w:pPr>
+      <w:r>
+        <w:rPr>
+          <w:rFonts w:ascii="Bookerly" w:hAnsi="Bookerly" w:cs="Bookerly"/>
+          <w:sz w:val="28"/>
+        </w:rPr>
+        <w:t>chi_c = 0</w:t>
+      </w:r>
+    </w:p>
+    <w:p>
+      <w:pPr>
+        <w:spacing w:after="0"/>
+        <w:ind w:left="720"/>
+        <w:rPr>
+          <w:rFonts w:ascii="Bookerly" w:hAnsi="Bookerly" w:cs="Bookerly"/>
+          <w:sz w:val="28"/>
+        </w:rPr>
+      </w:pPr>
+      <w:r>
+        <w:rPr>
+          <w:rFonts w:ascii="Bookerly" w:hAnsi="Bookerly" w:cs="Bookerly"/>
+          <w:sz w:val="28"/>
+        </w:rPr>
+        <w:t>roll_c = 0</w:t>
+      </w:r>
+    </w:p>
+    <w:p>
+      <w:pPr>
+        <w:spacing w:after="0"/>
+        <w:ind w:left="720"/>
+        <w:rPr>
+          <w:rFonts w:ascii="Bookerly" w:hAnsi="Bookerly" w:cs="Bookerly"/>
+          <w:sz w:val="28"/>
+        </w:rPr>
+      </w:pPr>
+      <w:r>
+        <w:rPr>
+          <w:rFonts w:ascii="Bookerly" w:hAnsi="Bookerly" w:cs="Bookerly"/>
+          <w:sz w:val="28"/>
+        </w:rPr>
+        <w:t>Throttle limit = 4.5</w:t>
       </w:r>
     </w:p>
     <w:p>
@@ -2234,30 +1917,22 @@
           <w:rFonts w:ascii="Bookerly" w:hAnsi="Bookerly" w:cs="Bookerly"/>
           <w:sz w:val="28"/>
         </w:rPr>
-        <w:t xml:space="preserve">No matter how much I increase throttle, there seems to be a saturation limit on the airspeed. Never able to go beyond 100 m/s. Have to fix this bug. If I give too high a throttle to make airspeed cross 100, there is error and the code stops running. </w:t>
-      </w:r>
-      <w:r>
-        <w:rPr>
-          <w:rFonts w:ascii="Bookerly" w:hAnsi="Bookerly" w:cs="Bookerly"/>
-          <w:sz w:val="28"/>
-        </w:rPr>
-        <w:t xml:space="preserve"> But it works fine for </w:t>
-      </w:r>
-      <w:proofErr w:type="spellStart"/>
-      <w:r>
-        <w:rPr>
-          <w:rFonts w:ascii="Bookerly" w:hAnsi="Bookerly" w:cs="Bookerly"/>
-          <w:sz w:val="28"/>
-        </w:rPr>
-        <w:t>Va_c</w:t>
-      </w:r>
-      <w:proofErr w:type="spellEnd"/>
-      <w:r>
-        <w:rPr>
-          <w:rFonts w:ascii="Bookerly" w:hAnsi="Bookerly" w:cs="Bookerly"/>
-          <w:sz w:val="28"/>
-        </w:rPr>
-        <w:t xml:space="preserve"> = 70 or such values lesser than 100. Look at the case below. </w:t>
+        <w:t xml:space="preserve">No matter how much I increase throttle, there seems to be a saturation limit on the airspeed. Never able to go beyond 100 m/s. Have to fix this bug. If I give too high a throttle to make airspeed cross 100, there is error </w:t>
+      </w:r>
+      <w:r>
+        <w:rPr>
+          <w:rFonts w:ascii="Bookerly" w:hAnsi="Bookerly" w:cs="Bookerly"/>
+          <w:sz w:val="28"/>
+        </w:rPr>
+        <w:lastRenderedPageBreak/>
+        <w:t xml:space="preserve">and the code stops running. </w:t>
+      </w:r>
+      <w:r>
+        <w:rPr>
+          <w:rFonts w:ascii="Bookerly" w:hAnsi="Bookerly" w:cs="Bookerly"/>
+          <w:sz w:val="28"/>
+        </w:rPr>
+        <w:t xml:space="preserve"> But it works fine for Va_c = 70 or such values lesser than 100. Look at the case below. </w:t>
       </w:r>
     </w:p>
     <w:p>
@@ -2340,21 +2015,12 @@
           <w:sz w:val="28"/>
         </w:rPr>
       </w:pPr>
-      <w:proofErr w:type="spellStart"/>
-      <w:r>
-        <w:rPr>
-          <w:rFonts w:ascii="Bookerly" w:hAnsi="Bookerly" w:cs="Bookerly"/>
-          <w:sz w:val="28"/>
-        </w:rPr>
-        <w:t>Va_c</w:t>
-      </w:r>
-      <w:proofErr w:type="spellEnd"/>
-      <w:r>
-        <w:rPr>
-          <w:rFonts w:ascii="Bookerly" w:hAnsi="Bookerly" w:cs="Bookerly"/>
-          <w:sz w:val="28"/>
-        </w:rPr>
-        <w:t xml:space="preserve"> = square </w:t>
+      <w:r>
+        <w:rPr>
+          <w:rFonts w:ascii="Bookerly" w:hAnsi="Bookerly" w:cs="Bookerly"/>
+          <w:sz w:val="28"/>
+        </w:rPr>
+        <w:t xml:space="preserve">Va_c = square </w:t>
       </w:r>
       <w:r>
         <w:rPr>
@@ -2362,7 +2028,140 @@
           <w:b/>
           <w:sz w:val="28"/>
         </w:rPr>
-        <w:t xml:space="preserve">70 +/- </w:t>
+        <w:t>70 +/- 5</w:t>
+      </w:r>
+      <w:r>
+        <w:rPr>
+          <w:rFonts w:ascii="Bookerly" w:hAnsi="Bookerly" w:cs="Bookerly"/>
+          <w:sz w:val="28"/>
+        </w:rPr>
+        <w:t>, at freq 0.012</w:t>
+      </w:r>
+    </w:p>
+    <w:p>
+      <w:pPr>
+        <w:spacing w:after="0"/>
+        <w:ind w:left="720"/>
+        <w:rPr>
+          <w:rFonts w:ascii="Bookerly" w:hAnsi="Bookerly" w:cs="Bookerly"/>
+          <w:sz w:val="28"/>
+        </w:rPr>
+      </w:pPr>
+      <w:r>
+        <w:rPr>
+          <w:rFonts w:ascii="Bookerly" w:hAnsi="Bookerly" w:cs="Bookerly"/>
+          <w:sz w:val="28"/>
+        </w:rPr>
+        <w:t>h_c = 100</w:t>
+      </w:r>
+    </w:p>
+    <w:p>
+      <w:pPr>
+        <w:spacing w:after="0"/>
+        <w:ind w:left="720"/>
+        <w:rPr>
+          <w:rFonts w:ascii="Bookerly" w:hAnsi="Bookerly" w:cs="Bookerly"/>
+          <w:sz w:val="28"/>
+        </w:rPr>
+      </w:pPr>
+      <w:r>
+        <w:rPr>
+          <w:rFonts w:ascii="Bookerly" w:hAnsi="Bookerly" w:cs="Bookerly"/>
+          <w:sz w:val="28"/>
+        </w:rPr>
+        <w:t>theta_c = 0</w:t>
+      </w:r>
+    </w:p>
+    <w:p>
+      <w:pPr>
+        <w:spacing w:after="0"/>
+        <w:ind w:left="720"/>
+        <w:rPr>
+          <w:rFonts w:ascii="Bookerly" w:hAnsi="Bookerly" w:cs="Bookerly"/>
+          <w:sz w:val="28"/>
+        </w:rPr>
+      </w:pPr>
+      <w:r>
+        <w:rPr>
+          <w:rFonts w:ascii="Bookerly" w:hAnsi="Bookerly" w:cs="Bookerly"/>
+          <w:sz w:val="28"/>
+        </w:rPr>
+        <w:t>chi_c = 0</w:t>
+      </w:r>
+    </w:p>
+    <w:p>
+      <w:pPr>
+        <w:spacing w:after="0"/>
+        <w:ind w:left="720"/>
+        <w:rPr>
+          <w:rFonts w:ascii="Bookerly" w:hAnsi="Bookerly" w:cs="Bookerly"/>
+          <w:sz w:val="28"/>
+        </w:rPr>
+      </w:pPr>
+      <w:r>
+        <w:rPr>
+          <w:rFonts w:ascii="Bookerly" w:hAnsi="Bookerly" w:cs="Bookerly"/>
+          <w:sz w:val="28"/>
+        </w:rPr>
+        <w:t>roll_c = 0</w:t>
+      </w:r>
+    </w:p>
+    <w:p>
+      <w:pPr>
+        <w:spacing w:after="0"/>
+        <w:ind w:left="720"/>
+        <w:rPr>
+          <w:rFonts w:ascii="Bookerly" w:hAnsi="Bookerly" w:cs="Bookerly"/>
+          <w:sz w:val="28"/>
+        </w:rPr>
+      </w:pPr>
+      <w:r>
+        <w:rPr>
+          <w:rFonts w:ascii="Bookerly" w:hAnsi="Bookerly" w:cs="Bookerly"/>
+          <w:sz w:val="28"/>
+        </w:rPr>
+        <w:t>T</w:t>
+      </w:r>
+      <w:r>
+        <w:rPr>
+          <w:rFonts w:ascii="Bookerly" w:hAnsi="Bookerly" w:cs="Bookerly"/>
+          <w:sz w:val="28"/>
+        </w:rPr>
+        <w:t>hrottle limit = 2</w:t>
+      </w:r>
+      <w:r>
+        <w:rPr>
+          <w:rFonts w:ascii="Bookerly" w:hAnsi="Bookerly" w:cs="Bookerly"/>
+          <w:sz w:val="28"/>
+        </w:rPr>
+        <w:t>.5</w:t>
+      </w:r>
+    </w:p>
+    <w:p>
+      <w:pPr>
+        <w:spacing w:after="0"/>
+        <w:ind w:left="720"/>
+        <w:rPr>
+          <w:rFonts w:ascii="Bookerly" w:hAnsi="Bookerly" w:cs="Bookerly"/>
+          <w:sz w:val="28"/>
+        </w:rPr>
+      </w:pPr>
+    </w:p>
+    <w:p>
+      <w:pPr>
+        <w:spacing w:after="0"/>
+        <w:ind w:left="720"/>
+        <w:rPr>
+          <w:rFonts w:ascii="Bookerly" w:hAnsi="Bookerly" w:cs="Bookerly"/>
+          <w:sz w:val="28"/>
+        </w:rPr>
+      </w:pPr>
+      <w:r>
+        <w:rPr>
+          <w:rFonts w:ascii="Bookerly" w:hAnsi="Bookerly" w:cs="Bookerly"/>
+          <w:sz w:val="28"/>
+        </w:rPr>
+        <w:t xml:space="preserve">Does achieve commanded velocity but not commanded height. Height saturates below 25 meters. It means that the throttle is not sufficient for this aircraft to reach the commanded height. So I increased </w:t>
       </w:r>
       <w:r>
         <w:rPr>
@@ -2370,213 +2169,8 @@
           <w:b/>
           <w:sz w:val="28"/>
         </w:rPr>
-        <w:t>5</w:t>
-      </w:r>
-      <w:r>
-        <w:rPr>
-          <w:rFonts w:ascii="Bookerly" w:hAnsi="Bookerly" w:cs="Bookerly"/>
-          <w:sz w:val="28"/>
-        </w:rPr>
-        <w:t xml:space="preserve">, at </w:t>
-      </w:r>
-      <w:proofErr w:type="spellStart"/>
-      <w:r>
-        <w:rPr>
-          <w:rFonts w:ascii="Bookerly" w:hAnsi="Bookerly" w:cs="Bookerly"/>
-          <w:sz w:val="28"/>
-        </w:rPr>
-        <w:t>freq</w:t>
-      </w:r>
-      <w:proofErr w:type="spellEnd"/>
-      <w:r>
-        <w:rPr>
-          <w:rFonts w:ascii="Bookerly" w:hAnsi="Bookerly" w:cs="Bookerly"/>
-          <w:sz w:val="28"/>
-        </w:rPr>
-        <w:t xml:space="preserve"> 0.012</w:t>
-      </w:r>
-    </w:p>
-    <w:p>
-      <w:pPr>
-        <w:spacing w:after="0"/>
-        <w:ind w:left="720"/>
-        <w:rPr>
-          <w:rFonts w:ascii="Bookerly" w:hAnsi="Bookerly" w:cs="Bookerly"/>
-          <w:sz w:val="28"/>
-        </w:rPr>
-      </w:pPr>
-      <w:proofErr w:type="spellStart"/>
-      <w:r>
-        <w:rPr>
-          <w:rFonts w:ascii="Bookerly" w:hAnsi="Bookerly" w:cs="Bookerly"/>
-          <w:sz w:val="28"/>
-        </w:rPr>
-        <w:t>h_c</w:t>
-      </w:r>
-      <w:proofErr w:type="spellEnd"/>
-      <w:r>
-        <w:rPr>
-          <w:rFonts w:ascii="Bookerly" w:hAnsi="Bookerly" w:cs="Bookerly"/>
-          <w:sz w:val="28"/>
-        </w:rPr>
-        <w:t xml:space="preserve"> = 100</w:t>
-      </w:r>
-    </w:p>
-    <w:p>
-      <w:pPr>
-        <w:spacing w:after="0"/>
-        <w:ind w:left="720"/>
-        <w:rPr>
-          <w:rFonts w:ascii="Bookerly" w:hAnsi="Bookerly" w:cs="Bookerly"/>
-          <w:sz w:val="28"/>
-        </w:rPr>
-      </w:pPr>
-      <w:proofErr w:type="spellStart"/>
-      <w:r>
-        <w:rPr>
-          <w:rFonts w:ascii="Bookerly" w:hAnsi="Bookerly" w:cs="Bookerly"/>
-          <w:sz w:val="28"/>
-        </w:rPr>
-        <w:t>theta_c</w:t>
-      </w:r>
-      <w:proofErr w:type="spellEnd"/>
-      <w:r>
-        <w:rPr>
-          <w:rFonts w:ascii="Bookerly" w:hAnsi="Bookerly" w:cs="Bookerly"/>
-          <w:sz w:val="28"/>
-        </w:rPr>
-        <w:t xml:space="preserve"> = 0</w:t>
-      </w:r>
-    </w:p>
-    <w:p>
-      <w:pPr>
-        <w:spacing w:after="0"/>
-        <w:ind w:left="720"/>
-        <w:rPr>
-          <w:rFonts w:ascii="Bookerly" w:hAnsi="Bookerly" w:cs="Bookerly"/>
-          <w:sz w:val="28"/>
-        </w:rPr>
-      </w:pPr>
-      <w:proofErr w:type="spellStart"/>
-      <w:r>
-        <w:rPr>
-          <w:rFonts w:ascii="Bookerly" w:hAnsi="Bookerly" w:cs="Bookerly"/>
-          <w:sz w:val="28"/>
-        </w:rPr>
-        <w:t>chi_c</w:t>
-      </w:r>
-      <w:proofErr w:type="spellEnd"/>
-      <w:r>
-        <w:rPr>
-          <w:rFonts w:ascii="Bookerly" w:hAnsi="Bookerly" w:cs="Bookerly"/>
-          <w:sz w:val="28"/>
-        </w:rPr>
-        <w:t xml:space="preserve"> = 0</w:t>
-      </w:r>
-    </w:p>
-    <w:p>
-      <w:pPr>
-        <w:spacing w:after="0"/>
-        <w:ind w:left="720"/>
-        <w:rPr>
-          <w:rFonts w:ascii="Bookerly" w:hAnsi="Bookerly" w:cs="Bookerly"/>
-          <w:sz w:val="28"/>
-        </w:rPr>
-      </w:pPr>
-      <w:proofErr w:type="spellStart"/>
-      <w:r>
-        <w:rPr>
-          <w:rFonts w:ascii="Bookerly" w:hAnsi="Bookerly" w:cs="Bookerly"/>
-          <w:sz w:val="28"/>
-        </w:rPr>
-        <w:t>roll_c</w:t>
-      </w:r>
-      <w:proofErr w:type="spellEnd"/>
-      <w:r>
-        <w:rPr>
-          <w:rFonts w:ascii="Bookerly" w:hAnsi="Bookerly" w:cs="Bookerly"/>
-          <w:sz w:val="28"/>
-        </w:rPr>
-        <w:t xml:space="preserve"> = 0</w:t>
-      </w:r>
-    </w:p>
-    <w:p>
-      <w:pPr>
-        <w:spacing w:after="0"/>
-        <w:ind w:left="720"/>
-        <w:rPr>
-          <w:rFonts w:ascii="Bookerly" w:hAnsi="Bookerly" w:cs="Bookerly"/>
-          <w:sz w:val="28"/>
-        </w:rPr>
-      </w:pPr>
-      <w:r>
-        <w:rPr>
-          <w:rFonts w:ascii="Bookerly" w:hAnsi="Bookerly" w:cs="Bookerly"/>
-          <w:sz w:val="28"/>
-        </w:rPr>
-        <w:t>T</w:t>
-      </w:r>
-      <w:r>
-        <w:rPr>
-          <w:rFonts w:ascii="Bookerly" w:hAnsi="Bookerly" w:cs="Bookerly"/>
-          <w:sz w:val="28"/>
-        </w:rPr>
-        <w:t>hrottle limit = 2</w:t>
-      </w:r>
-      <w:r>
-        <w:rPr>
-          <w:rFonts w:ascii="Bookerly" w:hAnsi="Bookerly" w:cs="Bookerly"/>
-          <w:sz w:val="28"/>
-        </w:rPr>
-        <w:t>.5</w:t>
-      </w:r>
-    </w:p>
-    <w:p>
-      <w:pPr>
-        <w:spacing w:after="0"/>
-        <w:ind w:left="720"/>
-        <w:rPr>
-          <w:rFonts w:ascii="Bookerly" w:hAnsi="Bookerly" w:cs="Bookerly"/>
-          <w:sz w:val="28"/>
-        </w:rPr>
-      </w:pPr>
-    </w:p>
-    <w:p>
-      <w:pPr>
-        <w:spacing w:after="0"/>
-        <w:ind w:left="720"/>
-        <w:rPr>
-          <w:rFonts w:ascii="Bookerly" w:hAnsi="Bookerly" w:cs="Bookerly"/>
-          <w:sz w:val="28"/>
-        </w:rPr>
-      </w:pPr>
-      <w:proofErr w:type="gramStart"/>
-      <w:r>
-        <w:rPr>
-          <w:rFonts w:ascii="Bookerly" w:hAnsi="Bookerly" w:cs="Bookerly"/>
-          <w:sz w:val="28"/>
-        </w:rPr>
-        <w:t>Does achieve commanded velocity but not commanded height.</w:t>
-      </w:r>
-      <w:proofErr w:type="gramEnd"/>
-      <w:r>
-        <w:rPr>
-          <w:rFonts w:ascii="Bookerly" w:hAnsi="Bookerly" w:cs="Bookerly"/>
-          <w:sz w:val="28"/>
-        </w:rPr>
-        <w:t xml:space="preserve"> Height saturates below 25 meters. It means that the throttle is not sufficient for this aircraft to reach the commanded height. So I increased </w:t>
-      </w:r>
-      <w:proofErr w:type="spellStart"/>
-      <w:r>
-        <w:rPr>
-          <w:rFonts w:ascii="Bookerly" w:hAnsi="Bookerly" w:cs="Bookerly"/>
-          <w:b/>
-          <w:sz w:val="28"/>
-        </w:rPr>
-        <w:lastRenderedPageBreak/>
         <w:t>throttle_max</w:t>
       </w:r>
-      <w:proofErr w:type="spellEnd"/>
       <w:r>
         <w:rPr>
           <w:rFonts w:ascii="Bookerly" w:hAnsi="Bookerly" w:cs="Bookerly"/>
@@ -2596,48 +2190,34 @@
           <w:rFonts w:ascii="Bookerly" w:hAnsi="Bookerly" w:cs="Bookerly"/>
           <w:sz w:val="28"/>
         </w:rPr>
-        <w:t xml:space="preserve">and also set this as the throttle value during </w:t>
-      </w:r>
-      <w:proofErr w:type="spellStart"/>
-      <w:r>
-        <w:rPr>
-          <w:rFonts w:ascii="Bookerly" w:hAnsi="Bookerly" w:cs="Bookerly"/>
-          <w:sz w:val="28"/>
-        </w:rPr>
-        <w:t>takeoff</w:t>
-      </w:r>
-      <w:proofErr w:type="spellEnd"/>
-      <w:r>
-        <w:rPr>
-          <w:rFonts w:ascii="Bookerly" w:hAnsi="Bookerly" w:cs="Bookerly"/>
-          <w:sz w:val="28"/>
-        </w:rPr>
-        <w:t xml:space="preserve"> and climb as well.</w:t>
-      </w:r>
-    </w:p>
-    <w:p>
-      <w:pPr>
-        <w:spacing w:after="0"/>
-        <w:ind w:left="720"/>
-        <w:rPr>
-          <w:rFonts w:ascii="Bookerly" w:hAnsi="Bookerly" w:cs="Bookerly"/>
-          <w:sz w:val="28"/>
-        </w:rPr>
-      </w:pPr>
-    </w:p>
-    <w:p>
-      <w:pPr>
-        <w:spacing w:after="0"/>
-        <w:ind w:left="720"/>
-        <w:rPr>
-          <w:rFonts w:ascii="Bookerly" w:hAnsi="Bookerly" w:cs="Bookerly"/>
-          <w:sz w:val="28"/>
-        </w:rPr>
-      </w:pPr>
-      <w:r>
-        <w:rPr>
-          <w:rFonts w:ascii="Bookerly" w:hAnsi="Bookerly" w:cs="Bookerly"/>
-          <w:sz w:val="28"/>
+        <w:t>and also set this as the throttle value during takeoff and climb as well.</w:t>
+      </w:r>
+    </w:p>
+    <w:p>
+      <w:pPr>
+        <w:spacing w:after="0"/>
+        <w:ind w:left="720"/>
+        <w:rPr>
+          <w:rFonts w:ascii="Bookerly" w:hAnsi="Bookerly" w:cs="Bookerly"/>
+          <w:sz w:val="28"/>
+        </w:rPr>
+      </w:pPr>
+    </w:p>
+    <w:p>
+      <w:pPr>
+        <w:spacing w:after="0"/>
+        <w:ind w:left="720"/>
+        <w:rPr>
+          <w:rFonts w:ascii="Bookerly" w:hAnsi="Bookerly" w:cs="Bookerly"/>
+          <w:sz w:val="28"/>
+        </w:rPr>
+      </w:pPr>
+      <w:r>
+        <w:rPr>
+          <w:rFonts w:ascii="Bookerly" w:hAnsi="Bookerly" w:cs="Bookerly"/>
+          <w:noProof/>
+          <w:sz w:val="28"/>
+          <w:lang w:eastAsia="en-IN"/>
         </w:rPr>
         <w:drawing>
           <wp:inline distT="0" distB="0" distL="0" distR="0" wp14:anchorId="71D2B042" wp14:editId="0E06E44B">
@@ -2709,13 +2289,7 @@
         <w:rPr>
           <w:sz w:val="36"/>
         </w:rPr>
-        <w:t>altitude</w:t>
-      </w:r>
-      <w:r>
-        <w:rPr>
-          <w:sz w:val="36"/>
-        </w:rPr>
-        <w:t>_loop</w:t>
+        <w:t>altitude_loop</w:t>
       </w:r>
     </w:p>
     <w:p>
@@ -2788,21 +2362,12 @@
           <w:sz w:val="28"/>
         </w:rPr>
       </w:pPr>
-      <w:proofErr w:type="spellStart"/>
-      <w:r>
-        <w:rPr>
-          <w:rFonts w:ascii="Bookerly" w:hAnsi="Bookerly" w:cs="Bookerly"/>
-          <w:sz w:val="28"/>
-        </w:rPr>
-        <w:t>Va_c</w:t>
-      </w:r>
-      <w:proofErr w:type="spellEnd"/>
-      <w:r>
-        <w:rPr>
-          <w:rFonts w:ascii="Bookerly" w:hAnsi="Bookerly" w:cs="Bookerly"/>
-          <w:sz w:val="28"/>
-        </w:rPr>
-        <w:t xml:space="preserve"> = square </w:t>
+      <w:r>
+        <w:rPr>
+          <w:rFonts w:ascii="Bookerly" w:hAnsi="Bookerly" w:cs="Bookerly"/>
+          <w:sz w:val="28"/>
+        </w:rPr>
+        <w:t xml:space="preserve">Va_c = square </w:t>
       </w:r>
       <w:r>
         <w:rPr>
@@ -2817,49 +2382,24 @@
           <w:rFonts w:ascii="Bookerly" w:hAnsi="Bookerly" w:cs="Bookerly"/>
           <w:sz w:val="28"/>
         </w:rPr>
-        <w:t xml:space="preserve">, at </w:t>
-      </w:r>
-      <w:proofErr w:type="spellStart"/>
-      <w:r>
-        <w:rPr>
-          <w:rFonts w:ascii="Bookerly" w:hAnsi="Bookerly" w:cs="Bookerly"/>
-          <w:sz w:val="28"/>
-        </w:rPr>
-        <w:t>freq</w:t>
-      </w:r>
-      <w:proofErr w:type="spellEnd"/>
-      <w:r>
-        <w:rPr>
-          <w:rFonts w:ascii="Bookerly" w:hAnsi="Bookerly" w:cs="Bookerly"/>
-          <w:sz w:val="28"/>
-        </w:rPr>
-        <w:t xml:space="preserve"> 0.012</w:t>
-      </w:r>
-    </w:p>
-    <w:p>
-      <w:pPr>
-        <w:spacing w:after="0"/>
-        <w:ind w:left="720"/>
-        <w:rPr>
-          <w:rFonts w:ascii="Bookerly" w:hAnsi="Bookerly" w:cs="Bookerly"/>
-          <w:sz w:val="28"/>
-        </w:rPr>
-      </w:pPr>
-      <w:proofErr w:type="spellStart"/>
-      <w:r>
-        <w:rPr>
-          <w:rFonts w:ascii="Bookerly" w:hAnsi="Bookerly" w:cs="Bookerly"/>
-          <w:sz w:val="28"/>
-        </w:rPr>
-        <w:t>h_c</w:t>
-      </w:r>
-      <w:proofErr w:type="spellEnd"/>
-      <w:r>
-        <w:rPr>
-          <w:rFonts w:ascii="Bookerly" w:hAnsi="Bookerly" w:cs="Bookerly"/>
-          <w:sz w:val="28"/>
-        </w:rPr>
-        <w:t xml:space="preserve"> = </w:t>
+        <w:t>, at freq 0.012</w:t>
+      </w:r>
+    </w:p>
+    <w:p>
+      <w:pPr>
+        <w:spacing w:after="0"/>
+        <w:ind w:left="720"/>
+        <w:rPr>
+          <w:rFonts w:ascii="Bookerly" w:hAnsi="Bookerly" w:cs="Bookerly"/>
+          <w:sz w:val="28"/>
+        </w:rPr>
+      </w:pPr>
+      <w:r>
+        <w:rPr>
+          <w:rFonts w:ascii="Bookerly" w:hAnsi="Bookerly" w:cs="Bookerly"/>
+          <w:sz w:val="28"/>
+        </w:rPr>
+        <w:t xml:space="preserve">h_c = </w:t>
       </w:r>
       <w:r>
         <w:rPr>
@@ -2867,109 +2407,75 @@
           <w:b/>
           <w:sz w:val="28"/>
         </w:rPr>
-        <w:t>100</w:t>
-      </w:r>
-      <w:r>
-        <w:rPr>
-          <w:rFonts w:ascii="Bookerly" w:hAnsi="Bookerly" w:cs="Bookerly"/>
-          <w:b/>
-          <w:sz w:val="28"/>
-        </w:rPr>
-        <w:t>0</w:t>
-      </w:r>
-    </w:p>
-    <w:p>
-      <w:pPr>
-        <w:spacing w:after="0"/>
-        <w:ind w:left="720"/>
-        <w:rPr>
-          <w:rFonts w:ascii="Bookerly" w:hAnsi="Bookerly" w:cs="Bookerly"/>
-          <w:sz w:val="28"/>
-        </w:rPr>
-      </w:pPr>
-      <w:proofErr w:type="spellStart"/>
-      <w:r>
-        <w:rPr>
-          <w:rFonts w:ascii="Bookerly" w:hAnsi="Bookerly" w:cs="Bookerly"/>
-          <w:sz w:val="28"/>
-        </w:rPr>
-        <w:t>theta_c</w:t>
-      </w:r>
-      <w:proofErr w:type="spellEnd"/>
-      <w:r>
-        <w:rPr>
-          <w:rFonts w:ascii="Bookerly" w:hAnsi="Bookerly" w:cs="Bookerly"/>
-          <w:sz w:val="28"/>
-        </w:rPr>
-        <w:t xml:space="preserve"> = 0</w:t>
-      </w:r>
-    </w:p>
-    <w:p>
-      <w:pPr>
-        <w:spacing w:after="0"/>
-        <w:ind w:left="720"/>
-        <w:rPr>
-          <w:rFonts w:ascii="Bookerly" w:hAnsi="Bookerly" w:cs="Bookerly"/>
-          <w:sz w:val="28"/>
-        </w:rPr>
-      </w:pPr>
-      <w:proofErr w:type="spellStart"/>
-      <w:r>
-        <w:rPr>
-          <w:rFonts w:ascii="Bookerly" w:hAnsi="Bookerly" w:cs="Bookerly"/>
-          <w:sz w:val="28"/>
-        </w:rPr>
-        <w:t>chi_c</w:t>
-      </w:r>
-      <w:proofErr w:type="spellEnd"/>
-      <w:r>
-        <w:rPr>
-          <w:rFonts w:ascii="Bookerly" w:hAnsi="Bookerly" w:cs="Bookerly"/>
-          <w:sz w:val="28"/>
-        </w:rPr>
-        <w:t xml:space="preserve"> = 0</w:t>
-      </w:r>
-    </w:p>
-    <w:p>
-      <w:pPr>
-        <w:spacing w:after="0"/>
-        <w:ind w:left="720"/>
-        <w:rPr>
-          <w:rFonts w:ascii="Bookerly" w:hAnsi="Bookerly" w:cs="Bookerly"/>
-          <w:sz w:val="28"/>
-        </w:rPr>
-      </w:pPr>
-      <w:proofErr w:type="spellStart"/>
-      <w:r>
-        <w:rPr>
-          <w:rFonts w:ascii="Bookerly" w:hAnsi="Bookerly" w:cs="Bookerly"/>
-          <w:sz w:val="28"/>
-        </w:rPr>
-        <w:t>roll_c</w:t>
-      </w:r>
-      <w:proofErr w:type="spellEnd"/>
-      <w:r>
-        <w:rPr>
-          <w:rFonts w:ascii="Bookerly" w:hAnsi="Bookerly" w:cs="Bookerly"/>
-          <w:sz w:val="28"/>
-        </w:rPr>
-        <w:t xml:space="preserve"> = 0</w:t>
-      </w:r>
-    </w:p>
-    <w:p>
-      <w:pPr>
-        <w:spacing w:after="0"/>
-        <w:ind w:left="720"/>
-        <w:rPr>
-          <w:rFonts w:ascii="Bookerly" w:hAnsi="Bookerly" w:cs="Bookerly"/>
-          <w:sz w:val="28"/>
-        </w:rPr>
-      </w:pPr>
-      <w:r>
-        <w:rPr>
-          <w:rFonts w:ascii="Bookerly" w:hAnsi="Bookerly" w:cs="Bookerly"/>
-          <w:sz w:val="28"/>
-        </w:rPr>
+        <w:t>1000</w:t>
+      </w:r>
+    </w:p>
+    <w:p>
+      <w:pPr>
+        <w:spacing w:after="0"/>
+        <w:ind w:left="720"/>
+        <w:rPr>
+          <w:rFonts w:ascii="Bookerly" w:hAnsi="Bookerly" w:cs="Bookerly"/>
+          <w:sz w:val="28"/>
+        </w:rPr>
+      </w:pPr>
+      <w:r>
+        <w:rPr>
+          <w:rFonts w:ascii="Bookerly" w:hAnsi="Bookerly" w:cs="Bookerly"/>
+          <w:sz w:val="28"/>
+        </w:rPr>
+        <w:t>theta_c = 0</w:t>
+      </w:r>
+    </w:p>
+    <w:p>
+      <w:pPr>
+        <w:spacing w:after="0"/>
+        <w:ind w:left="720"/>
+        <w:rPr>
+          <w:rFonts w:ascii="Bookerly" w:hAnsi="Bookerly" w:cs="Bookerly"/>
+          <w:sz w:val="28"/>
+        </w:rPr>
+      </w:pPr>
+      <w:r>
+        <w:rPr>
+          <w:rFonts w:ascii="Bookerly" w:hAnsi="Bookerly" w:cs="Bookerly"/>
+          <w:sz w:val="28"/>
+        </w:rPr>
+        <w:t>chi_c = 0</w:t>
+      </w:r>
+    </w:p>
+    <w:p>
+      <w:pPr>
+        <w:spacing w:after="0"/>
+        <w:ind w:left="720"/>
+        <w:rPr>
+          <w:rFonts w:ascii="Bookerly" w:hAnsi="Bookerly" w:cs="Bookerly"/>
+          <w:sz w:val="28"/>
+        </w:rPr>
+      </w:pPr>
+      <w:r>
+        <w:rPr>
+          <w:rFonts w:ascii="Bookerly" w:hAnsi="Bookerly" w:cs="Bookerly"/>
+          <w:sz w:val="28"/>
+        </w:rPr>
+        <w:t>roll_c = 0</w:t>
+      </w:r>
+    </w:p>
+    <w:p>
+      <w:pPr>
+        <w:spacing w:after="0"/>
+        <w:ind w:left="720"/>
+        <w:rPr>
+          <w:rFonts w:ascii="Bookerly" w:hAnsi="Bookerly" w:cs="Bookerly"/>
+          <w:sz w:val="28"/>
+        </w:rPr>
+      </w:pPr>
+      <w:r>
+        <w:rPr>
+          <w:rFonts w:ascii="Bookerly" w:hAnsi="Bookerly" w:cs="Bookerly"/>
+          <w:sz w:val="28"/>
+        </w:rPr>
+        <w:lastRenderedPageBreak/>
         <w:t>Throttle limit = 2.5</w:t>
       </w:r>
     </w:p>
@@ -3071,21 +2577,12 @@
           <w:sz w:val="28"/>
         </w:rPr>
       </w:pPr>
-      <w:proofErr w:type="spellStart"/>
-      <w:r>
-        <w:rPr>
-          <w:rFonts w:ascii="Bookerly" w:hAnsi="Bookerly" w:cs="Bookerly"/>
-          <w:sz w:val="28"/>
-        </w:rPr>
-        <w:t>Va_c</w:t>
-      </w:r>
-      <w:proofErr w:type="spellEnd"/>
-      <w:r>
-        <w:rPr>
-          <w:rFonts w:ascii="Bookerly" w:hAnsi="Bookerly" w:cs="Bookerly"/>
-          <w:sz w:val="28"/>
-        </w:rPr>
-        <w:t xml:space="preserve"> = square </w:t>
+      <w:r>
+        <w:rPr>
+          <w:rFonts w:ascii="Bookerly" w:hAnsi="Bookerly" w:cs="Bookerly"/>
+          <w:sz w:val="28"/>
+        </w:rPr>
+        <w:t xml:space="preserve">Va_c = square </w:t>
       </w:r>
       <w:r>
         <w:rPr>
@@ -3100,49 +2597,24 @@
           <w:rFonts w:ascii="Bookerly" w:hAnsi="Bookerly" w:cs="Bookerly"/>
           <w:sz w:val="28"/>
         </w:rPr>
-        <w:t xml:space="preserve">, at </w:t>
-      </w:r>
-      <w:proofErr w:type="spellStart"/>
-      <w:r>
-        <w:rPr>
-          <w:rFonts w:ascii="Bookerly" w:hAnsi="Bookerly" w:cs="Bookerly"/>
-          <w:sz w:val="28"/>
-        </w:rPr>
-        <w:t>freq</w:t>
-      </w:r>
-      <w:proofErr w:type="spellEnd"/>
-      <w:r>
-        <w:rPr>
-          <w:rFonts w:ascii="Bookerly" w:hAnsi="Bookerly" w:cs="Bookerly"/>
-          <w:sz w:val="28"/>
-        </w:rPr>
-        <w:t xml:space="preserve"> 0.012</w:t>
-      </w:r>
-    </w:p>
-    <w:p>
-      <w:pPr>
-        <w:spacing w:after="0"/>
-        <w:ind w:left="720"/>
-        <w:rPr>
-          <w:rFonts w:ascii="Bookerly" w:hAnsi="Bookerly" w:cs="Bookerly"/>
-          <w:sz w:val="28"/>
-        </w:rPr>
-      </w:pPr>
-      <w:proofErr w:type="spellStart"/>
-      <w:r>
-        <w:rPr>
-          <w:rFonts w:ascii="Bookerly" w:hAnsi="Bookerly" w:cs="Bookerly"/>
-          <w:sz w:val="28"/>
-        </w:rPr>
-        <w:t>h_c</w:t>
-      </w:r>
-      <w:proofErr w:type="spellEnd"/>
-      <w:r>
-        <w:rPr>
-          <w:rFonts w:ascii="Bookerly" w:hAnsi="Bookerly" w:cs="Bookerly"/>
-          <w:sz w:val="28"/>
-        </w:rPr>
-        <w:t xml:space="preserve"> = </w:t>
+        <w:t>, at freq 0.012</w:t>
+      </w:r>
+    </w:p>
+    <w:p>
+      <w:pPr>
+        <w:spacing w:after="0"/>
+        <w:ind w:left="720"/>
+        <w:rPr>
+          <w:rFonts w:ascii="Bookerly" w:hAnsi="Bookerly" w:cs="Bookerly"/>
+          <w:sz w:val="28"/>
+        </w:rPr>
+      </w:pPr>
+      <w:r>
+        <w:rPr>
+          <w:rFonts w:ascii="Bookerly" w:hAnsi="Bookerly" w:cs="Bookerly"/>
+          <w:sz w:val="28"/>
+        </w:rPr>
+        <w:t xml:space="preserve">h_c = </w:t>
       </w:r>
       <w:r>
         <w:rPr>
@@ -3170,73 +2642,46 @@
           <w:sz w:val="28"/>
         </w:rPr>
       </w:pPr>
-      <w:proofErr w:type="spellStart"/>
-      <w:r>
-        <w:rPr>
-          <w:rFonts w:ascii="Bookerly" w:hAnsi="Bookerly" w:cs="Bookerly"/>
-          <w:sz w:val="28"/>
-        </w:rPr>
-        <w:t>theta_c</w:t>
-      </w:r>
-      <w:proofErr w:type="spellEnd"/>
-      <w:r>
-        <w:rPr>
-          <w:rFonts w:ascii="Bookerly" w:hAnsi="Bookerly" w:cs="Bookerly"/>
-          <w:sz w:val="28"/>
-        </w:rPr>
-        <w:t xml:space="preserve"> = 0</w:t>
-      </w:r>
-    </w:p>
-    <w:p>
-      <w:pPr>
-        <w:spacing w:after="0"/>
-        <w:ind w:left="720"/>
-        <w:rPr>
-          <w:rFonts w:ascii="Bookerly" w:hAnsi="Bookerly" w:cs="Bookerly"/>
-          <w:sz w:val="28"/>
-        </w:rPr>
-      </w:pPr>
-      <w:proofErr w:type="spellStart"/>
-      <w:r>
-        <w:rPr>
-          <w:rFonts w:ascii="Bookerly" w:hAnsi="Bookerly" w:cs="Bookerly"/>
-          <w:sz w:val="28"/>
-        </w:rPr>
-        <w:t>chi_c</w:t>
-      </w:r>
-      <w:proofErr w:type="spellEnd"/>
-      <w:r>
-        <w:rPr>
-          <w:rFonts w:ascii="Bookerly" w:hAnsi="Bookerly" w:cs="Bookerly"/>
-          <w:sz w:val="28"/>
-        </w:rPr>
-        <w:t xml:space="preserve"> = 0</w:t>
-      </w:r>
-    </w:p>
-    <w:p>
-      <w:pPr>
-        <w:spacing w:after="0"/>
-        <w:ind w:left="720"/>
-        <w:rPr>
-          <w:rFonts w:ascii="Bookerly" w:hAnsi="Bookerly" w:cs="Bookerly"/>
-          <w:sz w:val="28"/>
-        </w:rPr>
-      </w:pPr>
-      <w:proofErr w:type="spellStart"/>
-      <w:r>
-        <w:rPr>
-          <w:rFonts w:ascii="Bookerly" w:hAnsi="Bookerly" w:cs="Bookerly"/>
-          <w:sz w:val="28"/>
-        </w:rPr>
-        <w:t>roll_c</w:t>
-      </w:r>
-      <w:proofErr w:type="spellEnd"/>
-      <w:r>
-        <w:rPr>
-          <w:rFonts w:ascii="Bookerly" w:hAnsi="Bookerly" w:cs="Bookerly"/>
-          <w:sz w:val="28"/>
-        </w:rPr>
-        <w:t xml:space="preserve"> = 0</w:t>
+      <w:r>
+        <w:rPr>
+          <w:rFonts w:ascii="Bookerly" w:hAnsi="Bookerly" w:cs="Bookerly"/>
+          <w:sz w:val="28"/>
+        </w:rPr>
+        <w:t>theta_c = 0</w:t>
+      </w:r>
+    </w:p>
+    <w:p>
+      <w:pPr>
+        <w:spacing w:after="0"/>
+        <w:ind w:left="720"/>
+        <w:rPr>
+          <w:rFonts w:ascii="Bookerly" w:hAnsi="Bookerly" w:cs="Bookerly"/>
+          <w:sz w:val="28"/>
+        </w:rPr>
+      </w:pPr>
+      <w:r>
+        <w:rPr>
+          <w:rFonts w:ascii="Bookerly" w:hAnsi="Bookerly" w:cs="Bookerly"/>
+          <w:sz w:val="28"/>
+        </w:rPr>
+        <w:t>chi_c = 0</w:t>
+      </w:r>
+    </w:p>
+    <w:p>
+      <w:pPr>
+        <w:spacing w:after="0"/>
+        <w:ind w:left="720"/>
+        <w:rPr>
+          <w:rFonts w:ascii="Bookerly" w:hAnsi="Bookerly" w:cs="Bookerly"/>
+          <w:sz w:val="28"/>
+        </w:rPr>
+      </w:pPr>
+      <w:r>
+        <w:rPr>
+          <w:rFonts w:ascii="Bookerly" w:hAnsi="Bookerly" w:cs="Bookerly"/>
+          <w:sz w:val="28"/>
+        </w:rPr>
+        <w:t>roll_c = 0</w:t>
       </w:r>
     </w:p>
     <w:p>
@@ -3275,22 +2720,12 @@
           <w:sz w:val="28"/>
         </w:rPr>
       </w:pPr>
-      <w:bookmarkStart w:id="0" w:name="_GoBack"/>
-      <w:bookmarkEnd w:id="0"/>
-      <w:r>
-        <w:rPr>
-          <w:rFonts w:ascii="Bookerly" w:hAnsi="Bookerly" w:cs="Bookerly"/>
-          <w:sz w:val="28"/>
-        </w:rPr>
-        <w:t xml:space="preserve">During the climb it runs for entire 10 km climb in full throttle. Hence to be able to climb, it is maintaining a higher velocity. So it is achieving 70 and above values. But it is not achieving commanded velocity below 70 because it cannot climb if it reduces velocity. But you can observe that once it </w:t>
-      </w:r>
-      <w:r>
-        <w:rPr>
-          <w:rFonts w:ascii="Bookerly" w:hAnsi="Bookerly" w:cs="Bookerly"/>
-          <w:sz w:val="28"/>
-        </w:rPr>
-        <w:lastRenderedPageBreak/>
-        <w:t xml:space="preserve">reaches 10 km altitude, it reduced the throttle and it now achieves both lower and upper limits on velocity. </w:t>
+      <w:r>
+        <w:rPr>
+          <w:rFonts w:ascii="Bookerly" w:hAnsi="Bookerly" w:cs="Bookerly"/>
+          <w:sz w:val="28"/>
+        </w:rPr>
+        <w:t xml:space="preserve">During the climb it runs for entire 10 km climb in full throttle. Hence to be able to climb, it is maintaining a higher velocity. So it is achieving 70 and above values. But it is not achieving commanded velocity below 70 because it cannot climb if it reduces velocity. But you can observe that once it reaches 10 km altitude, it reduced the throttle and it now achieves both lower and upper limits on velocity. </w:t>
       </w:r>
     </w:p>
     <w:p>
@@ -3305,7 +2740,9 @@
       <w:r>
         <w:rPr>
           <w:rFonts w:ascii="Bookerly" w:hAnsi="Bookerly" w:cs="Bookerly"/>
-          <w:sz w:val="28"/>
+          <w:noProof/>
+          <w:sz w:val="28"/>
+          <w:lang w:eastAsia="en-IN"/>
         </w:rPr>
         <w:drawing>
           <wp:inline distT="0" distB="0" distL="0" distR="0" wp14:anchorId="3F838A77" wp14:editId="17895D6B">
@@ -3353,6 +2790,457 @@
         </w:rPr>
       </w:pPr>
     </w:p>
+    <w:p>
+      <w:pPr>
+        <w:spacing w:after="0"/>
+        <w:rPr>
+          <w:rFonts w:ascii="Bookerly" w:hAnsi="Bookerly" w:cs="Bookerly"/>
+          <w:sz w:val="28"/>
+        </w:rPr>
+      </w:pPr>
+    </w:p>
+    <w:p>
+      <w:pPr>
+        <w:pStyle w:val="Title"/>
+        <w:jc w:val="center"/>
+        <w:rPr>
+          <w:b/>
+          <w:color w:val="A40491"/>
+          <w:sz w:val="36"/>
+        </w:rPr>
+      </w:pPr>
+      <w:r>
+        <w:rPr>
+          <w:b/>
+          <w:color w:val="A40491"/>
+          <w:sz w:val="36"/>
+        </w:rPr>
+        <w:t>Case3</w:t>
+      </w:r>
+    </w:p>
+    <w:p>
+      <w:pPr>
+        <w:spacing w:after="0"/>
+        <w:rPr>
+          <w:rFonts w:ascii="Bookerly" w:hAnsi="Bookerly" w:cs="Bookerly"/>
+          <w:b/>
+          <w:i/>
+          <w:sz w:val="28"/>
+        </w:rPr>
+      </w:pPr>
+      <w:r>
+        <w:rPr>
+          <w:rFonts w:ascii="Bookerly" w:hAnsi="Bookerly" w:cs="Bookerly"/>
+          <w:sz w:val="28"/>
+        </w:rPr>
+        <w:t xml:space="preserve">File: </w:t>
+      </w:r>
+      <w:r>
+        <w:rPr>
+          <w:rFonts w:ascii="Bookerly" w:hAnsi="Bookerly" w:cs="Bookerly"/>
+          <w:b/>
+          <w:i/>
+          <w:sz w:val="28"/>
+        </w:rPr>
+        <w:t>Issue - when P const why Phi const.jpg</w:t>
+      </w:r>
+    </w:p>
+    <w:p>
+      <w:pPr>
+        <w:pStyle w:val="ListParagraph"/>
+        <w:numPr>
+          <w:ilvl w:val="0"/>
+          <w:numId w:val="2"/>
+        </w:numPr>
+        <w:spacing w:after="0"/>
+        <w:rPr>
+          <w:rFonts w:ascii="Bookerly" w:hAnsi="Bookerly" w:cs="Bookerly"/>
+          <w:sz w:val="28"/>
+        </w:rPr>
+      </w:pPr>
+      <w:r>
+        <w:rPr>
+          <w:rFonts w:ascii="Bookerly" w:hAnsi="Bookerly" w:cs="Bookerly"/>
+          <w:sz w:val="28"/>
+        </w:rPr>
+        <w:t xml:space="preserve">Issue – Rajat pointed out that when </w:t>
+      </w:r>
+      <w:r>
+        <w:rPr>
+          <w:rFonts w:ascii="Bookerly" w:hAnsi="Bookerly" w:cs="Bookerly"/>
+          <w:b/>
+          <w:i/>
+          <w:sz w:val="28"/>
+        </w:rPr>
+        <w:t>p</w:t>
+      </w:r>
+      <w:r>
+        <w:rPr>
+          <w:rFonts w:ascii="Bookerly" w:hAnsi="Bookerly" w:cs="Bookerly"/>
+          <w:sz w:val="28"/>
+        </w:rPr>
+        <w:t xml:space="preserve"> is constant </w:t>
+      </w:r>
+      <w:r>
+        <w:rPr>
+          <w:rFonts w:ascii="Bookerly" w:hAnsi="Bookerly" w:cs="Bookerly"/>
+          <w:b/>
+          <w:i/>
+          <w:sz w:val="28"/>
+        </w:rPr>
+        <w:t>phi</w:t>
+      </w:r>
+      <w:r>
+        <w:rPr>
+          <w:rFonts w:ascii="Bookerly" w:hAnsi="Bookerly" w:cs="Bookerly"/>
+          <w:sz w:val="28"/>
+        </w:rPr>
+        <w:t xml:space="preserve"> should vary. But both P and Phi cannot be constant. </w:t>
+      </w:r>
+    </w:p>
+    <w:p>
+      <w:pPr>
+        <w:pStyle w:val="ListParagraph"/>
+        <w:numPr>
+          <w:ilvl w:val="0"/>
+          <w:numId w:val="2"/>
+        </w:numPr>
+        <w:spacing w:after="0"/>
+        <w:rPr>
+          <w:rFonts w:ascii="Bookerly" w:hAnsi="Bookerly" w:cs="Bookerly"/>
+          <w:sz w:val="28"/>
+        </w:rPr>
+      </w:pPr>
+      <w:r>
+        <w:rPr>
+          <w:rFonts w:ascii="Bookerly" w:hAnsi="Bookerly" w:cs="Bookerly"/>
+          <w:sz w:val="28"/>
+        </w:rPr>
+        <w:t xml:space="preserve">Similarly </w:t>
+      </w:r>
+      <w:r>
+        <w:rPr>
+          <w:rFonts w:ascii="Bookerly" w:hAnsi="Bookerly" w:cs="Bookerly"/>
+          <w:sz w:val="28"/>
+        </w:rPr>
+        <w:t xml:space="preserve">when </w:t>
+      </w:r>
+      <w:r>
+        <w:rPr>
+          <w:rFonts w:ascii="Bookerly" w:hAnsi="Bookerly" w:cs="Bookerly"/>
+          <w:b/>
+          <w:i/>
+          <w:sz w:val="28"/>
+        </w:rPr>
+        <w:t>r</w:t>
+      </w:r>
+      <w:r>
+        <w:rPr>
+          <w:rFonts w:ascii="Bookerly" w:hAnsi="Bookerly" w:cs="Bookerly"/>
+          <w:sz w:val="28"/>
+        </w:rPr>
+        <w:t xml:space="preserve"> is constant</w:t>
+      </w:r>
+      <w:r>
+        <w:rPr>
+          <w:rFonts w:ascii="Bookerly" w:hAnsi="Bookerly" w:cs="Bookerly"/>
+          <w:sz w:val="28"/>
+        </w:rPr>
+        <w:t xml:space="preserve"> why is </w:t>
+      </w:r>
+      <w:r>
+        <w:rPr>
+          <w:rFonts w:ascii="Bookerly" w:hAnsi="Bookerly" w:cs="Bookerly"/>
+          <w:b/>
+          <w:i/>
+          <w:sz w:val="28"/>
+        </w:rPr>
+        <w:t>chi</w:t>
+      </w:r>
+      <w:r>
+        <w:rPr>
+          <w:rFonts w:ascii="Bookerly" w:hAnsi="Bookerly" w:cs="Bookerly"/>
+          <w:sz w:val="28"/>
+        </w:rPr>
+        <w:t xml:space="preserve"> constant?</w:t>
+      </w:r>
+    </w:p>
+    <w:p>
+      <w:pPr>
+        <w:spacing w:after="0"/>
+        <w:ind w:left="720"/>
+        <w:rPr>
+          <w:rFonts w:ascii="Bookerly" w:hAnsi="Bookerly" w:cs="Bookerly"/>
+          <w:sz w:val="28"/>
+        </w:rPr>
+      </w:pPr>
+      <w:r>
+        <w:rPr>
+          <w:rFonts w:ascii="Bookerly" w:hAnsi="Bookerly" w:cs="Bookerly"/>
+          <w:sz w:val="28"/>
+        </w:rPr>
+        <w:lastRenderedPageBreak/>
+        <w:drawing>
+          <wp:inline distT="0" distB="0" distL="0" distR="0" wp14:anchorId="04CA300D" wp14:editId="197358A6">
+            <wp:extent cx="5943600" cy="3307715"/>
+            <wp:effectExtent l="0" t="0" r="0" b="6985"/>
+            <wp:docPr id="8" name="Picture 8"/>
+            <wp:cNvGraphicFramePr>
+              <a:graphicFrameLocks xmlns:a="http://schemas.openxmlformats.org/drawingml/2006/main" noChangeAspect="1"/>
+            </wp:cNvGraphicFramePr>
+            <a:graphic xmlns:a="http://schemas.openxmlformats.org/drawingml/2006/main">
+              <a:graphicData uri="http://schemas.openxmlformats.org/drawingml/2006/picture">
+                <pic:pic xmlns:pic="http://schemas.openxmlformats.org/drawingml/2006/picture">
+                  <pic:nvPicPr>
+                    <pic:cNvPr id="0" name=""/>
+                    <pic:cNvPicPr/>
+                  </pic:nvPicPr>
+                  <pic:blipFill>
+                    <a:blip r:embed="rId15"/>
+                    <a:stretch>
+                      <a:fillRect/>
+                    </a:stretch>
+                  </pic:blipFill>
+                  <pic:spPr>
+                    <a:xfrm>
+                      <a:off x="0" y="0"/>
+                      <a:ext cx="5943600" cy="3307715"/>
+                    </a:xfrm>
+                    <a:prstGeom prst="rect">
+                      <a:avLst/>
+                    </a:prstGeom>
+                  </pic:spPr>
+                </pic:pic>
+              </a:graphicData>
+            </a:graphic>
+          </wp:inline>
+        </w:drawing>
+      </w:r>
+    </w:p>
+    <w:p>
+      <w:pPr>
+        <w:spacing w:after="0"/>
+        <w:ind w:left="720"/>
+        <w:rPr>
+          <w:rFonts w:ascii="Bookerly" w:hAnsi="Bookerly" w:cs="Bookerly"/>
+          <w:sz w:val="28"/>
+        </w:rPr>
+      </w:pPr>
+    </w:p>
+    <w:p>
+      <w:pPr>
+        <w:pStyle w:val="ListParagraph"/>
+        <w:numPr>
+          <w:ilvl w:val="0"/>
+          <w:numId w:val="2"/>
+        </w:numPr>
+        <w:spacing w:after="0"/>
+        <w:rPr>
+          <w:rFonts w:ascii="Bookerly" w:hAnsi="Bookerly" w:cs="Bookerly"/>
+          <w:sz w:val="28"/>
+        </w:rPr>
+      </w:pPr>
+      <w:r>
+        <w:rPr>
+          <w:rFonts w:ascii="Bookerly" w:hAnsi="Bookerly" w:cs="Bookerly"/>
+          <w:sz w:val="28"/>
+        </w:rPr>
+        <w:t xml:space="preserve">Another puzzle is when I input zero </w:t>
+      </w:r>
+      <w:r>
+        <w:rPr>
+          <w:rFonts w:ascii="Bookerly" w:hAnsi="Bookerly" w:cs="Bookerly"/>
+          <w:b/>
+          <w:i/>
+          <w:sz w:val="28"/>
+        </w:rPr>
+        <w:t>phi</w:t>
+      </w:r>
+      <w:r>
+        <w:rPr>
+          <w:rFonts w:ascii="Bookerly" w:hAnsi="Bookerly" w:cs="Bookerly"/>
+          <w:b/>
+          <w:i/>
+          <w:sz w:val="28"/>
+        </w:rPr>
+        <w:t>_c</w:t>
+      </w:r>
+      <w:r>
+        <w:rPr>
+          <w:rFonts w:ascii="Bookerly" w:hAnsi="Bookerly" w:cs="Bookerly"/>
+          <w:sz w:val="28"/>
+        </w:rPr>
+        <w:t xml:space="preserve">, why in the above plot </w:t>
+      </w:r>
+      <w:r>
+        <w:rPr>
+          <w:rFonts w:ascii="Bookerly" w:hAnsi="Bookerly" w:cs="Bookerly"/>
+          <w:sz w:val="28"/>
+        </w:rPr>
+        <w:t>it is</w:t>
+      </w:r>
+      <w:r>
+        <w:rPr>
+          <w:rFonts w:ascii="Bookerly" w:hAnsi="Bookerly" w:cs="Bookerly"/>
+          <w:sz w:val="28"/>
+        </w:rPr>
+        <w:t xml:space="preserve"> non-zero?</w:t>
+      </w:r>
+    </w:p>
+    <w:p>
+      <w:pPr>
+        <w:pStyle w:val="ListParagraph"/>
+        <w:spacing w:after="0"/>
+        <w:ind w:left="1080"/>
+        <w:rPr>
+          <w:rFonts w:ascii="Bookerly" w:hAnsi="Bookerly" w:cs="Bookerly"/>
+          <w:sz w:val="28"/>
+        </w:rPr>
+      </w:pPr>
+      <w:r>
+        <w:rPr>
+          <w:rFonts w:ascii="Bookerly" w:hAnsi="Bookerly" w:cs="Bookerly"/>
+          <w:sz w:val="28"/>
+        </w:rPr>
+        <w:drawing>
+          <wp:inline distT="0" distB="0" distL="0" distR="0" wp14:anchorId="710F06B4" wp14:editId="4E09E36A">
+            <wp:extent cx="5943600" cy="1744345"/>
+            <wp:effectExtent l="0" t="0" r="0" b="8255"/>
+            <wp:docPr id="10" name="Picture 10"/>
+            <wp:cNvGraphicFramePr>
+              <a:graphicFrameLocks xmlns:a="http://schemas.openxmlformats.org/drawingml/2006/main" noChangeAspect="1"/>
+            </wp:cNvGraphicFramePr>
+            <a:graphic xmlns:a="http://schemas.openxmlformats.org/drawingml/2006/main">
+              <a:graphicData uri="http://schemas.openxmlformats.org/drawingml/2006/picture">
+                <pic:pic xmlns:pic="http://schemas.openxmlformats.org/drawingml/2006/picture">
+                  <pic:nvPicPr>
+                    <pic:cNvPr id="0" name=""/>
+                    <pic:cNvPicPr/>
+                  </pic:nvPicPr>
+                  <pic:blipFill>
+                    <a:blip r:embed="rId16"/>
+                    <a:stretch>
+                      <a:fillRect/>
+                    </a:stretch>
+                  </pic:blipFill>
+                  <pic:spPr>
+                    <a:xfrm>
+                      <a:off x="0" y="0"/>
+                      <a:ext cx="5943600" cy="1744345"/>
+                    </a:xfrm>
+                    <a:prstGeom prst="rect">
+                      <a:avLst/>
+                    </a:prstGeom>
+                  </pic:spPr>
+                </pic:pic>
+              </a:graphicData>
+            </a:graphic>
+          </wp:inline>
+        </w:drawing>
+      </w:r>
+    </w:p>
+    <w:p>
+      <w:pPr>
+        <w:pStyle w:val="ListParagraph"/>
+        <w:numPr>
+          <w:ilvl w:val="1"/>
+          <w:numId w:val="2"/>
+        </w:numPr>
+        <w:spacing w:after="0"/>
+        <w:rPr>
+          <w:rFonts w:ascii="Bookerly" w:hAnsi="Bookerly" w:cs="Bookerly"/>
+          <w:sz w:val="28"/>
+        </w:rPr>
+      </w:pPr>
+      <w:r>
+        <w:rPr>
+          <w:rFonts w:ascii="Bookerly" w:hAnsi="Bookerly" w:cs="Bookerly"/>
+          <w:sz w:val="28"/>
+        </w:rPr>
+        <w:t>In the final autopilot we usually do not command phi_c but we demand chi_c. So unless when we are exclusively testing whether roll_loop is working fine, phi_c is overwritten based on chi_c demand as follows—</w:t>
+      </w:r>
+    </w:p>
+    <w:p>
+      <w:pPr>
+        <w:spacing w:after="0"/>
+        <w:ind w:left="-284"/>
+        <w:jc w:val="center"/>
+        <w:rPr>
+          <w:rFonts w:ascii="Bookerly" w:hAnsi="Bookerly" w:cs="Bookerly"/>
+          <w:sz w:val="28"/>
+        </w:rPr>
+      </w:pPr>
+      <w:r>
+        <w:rPr>
+          <w:rFonts w:ascii="Bookerly" w:hAnsi="Bookerly" w:cs="Bookerly"/>
+          <w:sz w:val="28"/>
+        </w:rPr>
+        <w:drawing>
+          <wp:inline distT="0" distB="0" distL="0" distR="0" wp14:anchorId="14116097" wp14:editId="7CE589CE">
+            <wp:extent cx="7364111" cy="744279"/>
+            <wp:effectExtent l="0" t="0" r="8255" b="0"/>
+            <wp:docPr id="11" name="Picture 11"/>
+            <wp:cNvGraphicFramePr>
+              <a:graphicFrameLocks xmlns:a="http://schemas.openxmlformats.org/drawingml/2006/main" noChangeAspect="1"/>
+            </wp:cNvGraphicFramePr>
+            <a:graphic xmlns:a="http://schemas.openxmlformats.org/drawingml/2006/main">
+              <a:graphicData uri="http://schemas.openxmlformats.org/drawingml/2006/picture">
+                <pic:pic xmlns:pic="http://schemas.openxmlformats.org/drawingml/2006/picture">
+                  <pic:nvPicPr>
+                    <pic:cNvPr id="0" name=""/>
+                    <pic:cNvPicPr/>
+                  </pic:nvPicPr>
+                  <pic:blipFill>
+                    <a:blip r:embed="rId17"/>
+                    <a:stretch>
+                      <a:fillRect/>
+                    </a:stretch>
+                  </pic:blipFill>
+                  <pic:spPr>
+                    <a:xfrm>
+                      <a:off x="0" y="0"/>
+                      <a:ext cx="7430198" cy="750958"/>
+                    </a:xfrm>
+                    <a:prstGeom prst="rect">
+                      <a:avLst/>
+                    </a:prstGeom>
+                  </pic:spPr>
+                </pic:pic>
+              </a:graphicData>
+            </a:graphic>
+          </wp:inline>
+        </w:drawing>
+      </w:r>
+    </w:p>
+    <w:p>
+      <w:pPr>
+        <w:spacing w:after="0"/>
+        <w:ind w:left="-284"/>
+        <w:rPr>
+          <w:rFonts w:ascii="Bookerly" w:hAnsi="Bookerly" w:cs="Bookerly"/>
+          <w:sz w:val="28"/>
+        </w:rPr>
+      </w:pPr>
+    </w:p>
+    <w:p>
+      <w:pPr>
+        <w:spacing w:after="0"/>
+        <w:ind w:left="-284"/>
+        <w:rPr>
+          <w:rFonts w:ascii="Bookerly" w:hAnsi="Bookerly" w:cs="Bookerly"/>
+          <w:sz w:val="28"/>
+        </w:rPr>
+      </w:pPr>
+      <w:r>
+        <w:rPr>
+          <w:rFonts w:ascii="Bookerly" w:hAnsi="Bookerly" w:cs="Bookerly"/>
+          <w:sz w:val="28"/>
+        </w:rPr>
+        <w:t>However note that the chi_c remains zero in the plot – hence there is no issue here.</w:t>
+      </w:r>
+      <w:bookmarkStart w:id="0" w:name="_GoBack"/>
+      <w:bookmarkEnd w:id="0"/>
+    </w:p>
     <w:sectPr>
       <w:pgSz w:w="11906" w:h="16838"/>
       <w:pgMar w:top="720" w:right="720" w:bottom="720" w:left="720" w:header="708" w:footer="708" w:gutter="0"/>
@@ -3481,7 +3369,7 @@
   <w:abstractNum w:abstractNumId="1">
     <w:nsid w:val="622A2821"/>
     <w:multiLevelType w:val="hybridMultilevel"/>
-    <w:tmpl w:val="71D20484"/>
+    <w:tmpl w:val="FF922A9E"/>
     <w:lvl w:ilvl="0" w:tplc="40090001">
       <w:start w:val="1"/>
       <w:numFmt w:val="bullet"/>
@@ -4706,7 +4594,7 @@
 </file>
 
 <file path=customXml/itemProps1.xml><?xml version="1.0" encoding="utf-8"?>
-<ds:datastoreItem xmlns:ds="http://schemas.openxmlformats.org/officeDocument/2006/customXml" ds:itemID="{08BD5E3F-E050-4A22-9575-5F930A32A60A}">
+<ds:datastoreItem xmlns:ds="http://schemas.openxmlformats.org/officeDocument/2006/customXml" ds:itemID="{3E02DD8A-477C-4022-A871-B0E4011F9A59}">
   <ds:schemaRefs>
     <ds:schemaRef ds:uri="http://schemas.openxmlformats.org/officeDocument/2006/bibliography"/>
   </ds:schemaRefs>
